--- a/Documentation/Maze Game Testing Document.docx
+++ b/Documentation/Maze Game Testing Document.docx
@@ -1,129 +1,32 @@
 
 <file path=word/document.xml><?xml version="1.0" encoding="utf-8"?>
-<w:document xmlns:wpc="http://schemas.microsoft.com/office/word/2010/wordprocessingCanvas" xmlns:mc="http://schemas.openxmlformats.org/markup-compatibility/2006" xmlns:o="urn:schemas-microsoft-com:office:office" xmlns:r="http://schemas.openxmlformats.org/officeDocument/2006/relationships" xmlns:m="http://schemas.openxmlformats.org/officeDocument/2006/math" xmlns:v="urn:schemas-microsoft-com:vml" xmlns:wp14="http://schemas.microsoft.com/office/word/2010/wordprocessingDrawing" xmlns:wp="http://schemas.openxmlformats.org/drawingml/2006/wordprocessingDrawing" xmlns:w10="urn:schemas-microsoft-com:office:word" xmlns:w="http://schemas.openxmlformats.org/wordprocessingml/2006/main" xmlns:w14="http://schemas.microsoft.com/office/word/2010/wordml" xmlns:wpg="http://schemas.microsoft.com/office/word/2010/wordprocessingGroup" xmlns:wpi="http://schemas.microsoft.com/office/word/2010/wordprocessingInk" xmlns:wne="http://schemas.microsoft.com/office/word/2006/wordml" xmlns:wps="http://schemas.microsoft.com/office/word/2010/wordprocessingShape" mc:Ignorable="w14 wp14">
+<w:document xmlns:wpc="http://schemas.microsoft.com/office/word/2010/wordprocessingCanvas" xmlns:cx="http://schemas.microsoft.com/office/drawing/2014/chartex" xmlns:cx1="http://schemas.microsoft.com/office/drawing/2015/9/8/chartex" xmlns:cx2="http://schemas.microsoft.com/office/drawing/2015/10/21/chartex" xmlns:cx3="http://schemas.microsoft.com/office/drawing/2016/5/9/chartex" xmlns:cx4="http://schemas.microsoft.com/office/drawing/2016/5/10/chartex" xmlns:cx5="http://schemas.microsoft.com/office/drawing/2016/5/11/chartex" xmlns:cx6="http://schemas.microsoft.com/office/drawing/2016/5/12/chartex" xmlns:cx7="http://schemas.microsoft.com/office/drawing/2016/5/13/chartex" xmlns:cx8="http://schemas.microsoft.com/office/drawing/2016/5/14/chartex" xmlns:mc="http://schemas.openxmlformats.org/markup-compatibility/2006" xmlns:aink="http://schemas.microsoft.com/office/drawing/2016/ink" xmlns:am3d="http://schemas.microsoft.com/office/drawing/2017/model3d" xmlns:o="urn:schemas-microsoft-com:office:office" xmlns:r="http://schemas.openxmlformats.org/officeDocument/2006/relationships" xmlns:m="http://schemas.openxmlformats.org/officeDocument/2006/math" xmlns:v="urn:schemas-microsoft-com:vml" xmlns:wp14="http://schemas.microsoft.com/office/word/2010/wordprocessingDrawing" xmlns:wp="http://schemas.openxmlformats.org/drawingml/2006/wordprocessingDrawing" xmlns:w10="urn:schemas-microsoft-com:office:word" xmlns:w="http://schemas.openxmlformats.org/wordprocessingml/2006/main" xmlns:w14="http://schemas.microsoft.com/office/word/2010/wordml" xmlns:w15="http://schemas.microsoft.com/office/word/2012/wordml" xmlns:w16cid="http://schemas.microsoft.com/office/word/2016/wordml/cid" xmlns:w16se="http://schemas.microsoft.com/office/word/2015/wordml/symex" xmlns:wpg="http://schemas.microsoft.com/office/word/2010/wordprocessingGroup" xmlns:wpi="http://schemas.microsoft.com/office/word/2010/wordprocessingInk" xmlns:wne="http://schemas.microsoft.com/office/word/2006/wordml" xmlns:wps="http://schemas.microsoft.com/office/word/2010/wordprocessingShape" mc:Ignorable="w14 w15 w16se w16cid wp14">
   <w:body>
     <w:p>
       <w:pPr>
         <w:pStyle w:val="Title"/>
       </w:pPr>
       <w:r>
-        <w:t xml:space="preserve">Maze Game </w:t>
-      </w:r>
-      <w:r>
-        <w:t>Testing Document</w:t>
-      </w:r>
-    </w:p>
-    <w:p>
-      <w:r>
-        <w:t xml:space="preserve">By Rory </w:t>
-      </w:r>
-      <w:r>
-        <w:t>Gallie</w:t>
-      </w:r>
-    </w:p>
+        <w:t>Maze Game Testing Document</w:t>
+      </w:r>
+    </w:p>
+    <w:p>
+      <w:r>
+        <w:t>By Rory Gallie</w:t>
+      </w:r>
+    </w:p>
+    <w:p>
+      <w:bookmarkStart w:id="0" w:name="_Hlk18665742"/>
+      <w:r>
+        <w:tab/>
+      </w:r>
+    </w:p>
+    <w:bookmarkEnd w:id="0"/>
     <w:p>
       <w:pPr>
         <w:pStyle w:val="Heading1"/>
       </w:pPr>
       <w:r>
-        <w:t>1. Purpose</w:t>
-      </w:r>
-    </w:p>
-    <w:p>
-      <w:r>
-        <w:t>T</w:t>
-      </w:r>
-      <w:r>
-        <w:t xml:space="preserve">his document will outline the </w:t>
-      </w:r>
-      <w:r>
-        <w:t xml:space="preserve">testing process. This will include </w:t>
-      </w:r>
-      <w:r>
-        <w:t>a test plan and procedures</w:t>
-      </w:r>
-      <w:r>
-        <w:t>.</w:t>
-      </w:r>
-    </w:p>
-    <w:p>
-      <w:r>
-        <w:t>With the purpose of detailing how the testing process has gone and if any bugs have been found.</w:t>
-      </w:r>
-    </w:p>
-    <w:p>
-      <w:pPr>
-        <w:pStyle w:val="Heading1"/>
-      </w:pPr>
-      <w:r>
-        <w:t>2. Scope</w:t>
-      </w:r>
-    </w:p>
-    <w:p>
-      <w:r>
-        <w:t xml:space="preserve">The scope of this document is limited to an overview of the </w:t>
-      </w:r>
-      <w:r>
-        <w:t>testing</w:t>
-      </w:r>
-      <w:r>
-        <w:t xml:space="preserve"> of a “maze game”, detailing </w:t>
-      </w:r>
-      <w:r>
-        <w:t>test procedures</w:t>
-      </w:r>
-      <w:r>
-        <w:t xml:space="preserve">, </w:t>
-      </w:r>
-      <w:r>
-        <w:t>bugs found</w:t>
-      </w:r>
-      <w:r>
-        <w:t xml:space="preserve"> and </w:t>
-      </w:r>
-      <w:r>
-        <w:t>test cases</w:t>
-      </w:r>
-      <w:r>
-        <w:t xml:space="preserve">. The design will fall </w:t>
-      </w:r>
-      <w:r>
-        <w:t>in line</w:t>
-      </w:r>
-      <w:r>
-        <w:t xml:space="preserve"> with the requirements given in the specification brief “</w:t>
-      </w:r>
-      <w:r>
-        <w:rPr>
-          <w:i/>
-          <w:iCs/>
-        </w:rPr>
-        <w:t xml:space="preserve">BCS Digital Industries Apprenticeship Software Development Technician Project B - Maze Game Version 1.2” </w:t>
-      </w:r>
-      <w:r>
-        <w:t xml:space="preserve">Create and execute a set of tests that demonstrate that the program meets its requirements. </w:t>
-      </w:r>
-    </w:p>
-    <w:p>
-      <w:r>
-        <w:t xml:space="preserve">• The tests may be manual or automated. </w:t>
-      </w:r>
-    </w:p>
-    <w:p>
-      <w:r>
-        <w:t xml:space="preserve">• The tests may be written before, after, or at the same time as the program code. </w:t>
-      </w:r>
-    </w:p>
-    <w:p>
-      <w:r>
-        <w:t>• For each test you should document its expected outcome and the actual result.</w:t>
-      </w:r>
-    </w:p>
-    <w:p>
-      <w:pPr>
-        <w:pStyle w:val="Heading1"/>
-      </w:pPr>
-      <w:r>
         <w:t>3. Goals and vision</w:t>
       </w:r>
     </w:p>
@@ -134,19 +37,7 @@
     </w:p>
     <w:p>
       <w:r>
-        <w:t xml:space="preserve">The goal of this document is to outline the </w:t>
-      </w:r>
-      <w:r>
-        <w:t>testing process</w:t>
-      </w:r>
-      <w:r>
-        <w:t xml:space="preserve"> of the “maze game” that is required for</w:t>
-      </w:r>
-      <w:r>
-        <w:t xml:space="preserve"> finding bugs within the application</w:t>
-      </w:r>
-      <w:r>
-        <w:t>.</w:t>
+        <w:t>The goal of this document is to outline the testing process of the “maze game” that is required for finding bugs within the application.</w:t>
       </w:r>
     </w:p>
     <w:p>
@@ -450,7 +341,6 @@
           <w:rFonts w:eastAsia="Times New Roman"/>
           <w:lang w:eastAsia="en-GB"/>
         </w:rPr>
-        <w:lastRenderedPageBreak/>
         <w:t xml:space="preserve">4.2 Scope </w:t>
       </w:r>
     </w:p>
@@ -477,49 +367,21 @@
           <w:rFonts w:ascii="Calibri" w:hAnsi="Calibri" w:cs="Calibri"/>
           <w:color w:val="000000"/>
         </w:rPr>
-        <w:t>T</w:t>
-      </w:r>
+        <w:t>The scope of this test plan is the newly created maze game from unit testing perspective and manual testing within the User Interface.</w:t>
+      </w:r>
+    </w:p>
+    <w:p>
+      <w:pPr>
+        <w:pStyle w:val="NormalWeb"/>
+        <w:spacing w:before="0" w:beforeAutospacing="0" w:after="0" w:afterAutospacing="0"/>
+      </w:pPr>
       <w:r>
         <w:rPr>
           <w:rFonts w:ascii="Calibri" w:hAnsi="Calibri" w:cs="Calibri"/>
           <w:color w:val="000000"/>
         </w:rPr>
-        <w:t xml:space="preserve">he scope of this test plan is the </w:t>
-      </w:r>
-      <w:r>
-        <w:rPr>
-          <w:rFonts w:ascii="Calibri" w:hAnsi="Calibri" w:cs="Calibri"/>
-          <w:color w:val="000000"/>
-        </w:rPr>
-        <w:t>newly created maze game from unit testing perspective and manual testing within the User Interface.</w:t>
-      </w:r>
-    </w:p>
-    <w:p>
-      <w:pPr>
-        <w:pStyle w:val="NormalWeb"/>
-        <w:spacing w:before="0" w:beforeAutospacing="0" w:after="0" w:afterAutospacing="0"/>
-      </w:pPr>
-      <w:r>
-        <w:rPr>
-          <w:rFonts w:ascii="Calibri" w:hAnsi="Calibri" w:cs="Calibri"/>
-          <w:color w:val="000000"/>
-        </w:rPr>
         <w:br/>
-        <w:t xml:space="preserve">Testing the </w:t>
-      </w:r>
-      <w:r>
-        <w:rPr>
-          <w:rFonts w:ascii="Calibri" w:hAnsi="Calibri" w:cs="Calibri"/>
-          <w:color w:val="000000"/>
-        </w:rPr>
-        <w:t>Maze</w:t>
-      </w:r>
-      <w:r>
-        <w:rPr>
-          <w:rFonts w:ascii="Calibri" w:hAnsi="Calibri" w:cs="Calibri"/>
-          <w:color w:val="000000"/>
-        </w:rPr>
-        <w:t xml:space="preserve"> will be by the following means:</w:t>
+        <w:t>Testing the Maze will be by the following means:</w:t>
       </w:r>
     </w:p>
     <w:p>
@@ -541,14 +403,7 @@
           <w:rFonts w:ascii="Calibri" w:hAnsi="Calibri" w:cs="Calibri"/>
           <w:color w:val="000000"/>
         </w:rPr>
-        <w:t>System testing functionality</w:t>
-      </w:r>
-      <w:r>
-        <w:rPr>
-          <w:rFonts w:ascii="Calibri" w:hAnsi="Calibri" w:cs="Calibri"/>
-          <w:color w:val="000000"/>
-        </w:rPr>
-        <w:t>.</w:t>
+        <w:t>System testing functionality.</w:t>
       </w:r>
     </w:p>
     <w:p>
@@ -576,6 +431,10 @@
     <w:p>
       <w:pPr>
         <w:pStyle w:val="NormalWeb"/>
+        <w:numPr>
+          <w:ilvl w:val="0"/>
+          <w:numId w:val="2"/>
+        </w:numPr>
         <w:spacing w:before="0" w:beforeAutospacing="0" w:after="0" w:afterAutospacing="0"/>
         <w:textAlignment w:val="baseline"/>
         <w:rPr>
@@ -583,6 +442,13 @@
           <w:color w:val="000000"/>
         </w:rPr>
       </w:pPr>
+      <w:r>
+        <w:rPr>
+          <w:rFonts w:ascii="Calibri" w:hAnsi="Calibri" w:cs="Calibri"/>
+          <w:color w:val="000000"/>
+        </w:rPr>
+        <w:t>Beta testing</w:t>
+      </w:r>
     </w:p>
     <w:p>
       <w:pPr>
@@ -594,11 +460,22 @@
           <w:color w:val="000000"/>
         </w:rPr>
       </w:pPr>
-      <w:r>
+    </w:p>
+    <w:p>
+      <w:pPr>
+        <w:pStyle w:val="NormalWeb"/>
+        <w:spacing w:before="0" w:beforeAutospacing="0" w:after="0" w:afterAutospacing="0"/>
+        <w:textAlignment w:val="baseline"/>
         <w:rPr>
           <w:rFonts w:ascii="Calibri" w:hAnsi="Calibri" w:cs="Calibri"/>
           <w:color w:val="000000"/>
         </w:rPr>
+      </w:pPr>
+      <w:r>
+        <w:rPr>
+          <w:rFonts w:ascii="Calibri" w:hAnsi="Calibri" w:cs="Calibri"/>
+          <w:color w:val="000000"/>
+        </w:rPr>
         <w:t>I would regard testing the user Interface tests as a type of use case for the system as well.</w:t>
       </w:r>
     </w:p>
@@ -621,26 +498,70 @@
       </w:r>
     </w:p>
     <w:p>
-      <w:r>
+      <w:pPr>
         <w:rPr>
           <w:rFonts w:ascii="Calibri" w:hAnsi="Calibri" w:cs="Calibri"/>
           <w:color w:val="24292E"/>
         </w:rPr>
-        <w:t xml:space="preserve">This project follows a reactive testing </w:t>
-      </w:r>
+      </w:pPr>
       <w:r>
         <w:rPr>
           <w:rFonts w:ascii="Calibri" w:hAnsi="Calibri" w:cs="Calibri"/>
           <w:color w:val="24292E"/>
         </w:rPr>
-        <w:t xml:space="preserve">strategy, </w:t>
-      </w:r>
-      <w:r>
+        <w:lastRenderedPageBreak/>
+        <w:t>This project follows a reactive testing strategy, meaning that test activities are started after design and coding are completed.</w:t>
+      </w:r>
+    </w:p>
+    <w:p>
+      <w:pPr>
         <w:rPr>
           <w:rFonts w:ascii="Calibri" w:hAnsi="Calibri" w:cs="Calibri"/>
           <w:color w:val="24292E"/>
         </w:rPr>
-        <w:t>meaning that test activities are started after design and coding are completed.</w:t>
+      </w:pPr>
+      <w:r>
+        <w:rPr>
+          <w:rFonts w:ascii="Calibri" w:hAnsi="Calibri" w:cs="Calibri"/>
+          <w:color w:val="24292E"/>
+        </w:rPr>
+        <w:t xml:space="preserve">All unit testing will use the following library for testing: </w:t>
+      </w:r>
+    </w:p>
+    <w:p>
+      <w:pPr>
+        <w:pStyle w:val="ListParagraph"/>
+        <w:numPr>
+          <w:ilvl w:val="0"/>
+          <w:numId w:val="5"/>
+        </w:numPr>
+        <w:rPr>
+          <w:rFonts w:ascii="Calibri" w:hAnsi="Calibri" w:cs="Calibri"/>
+          <w:color w:val="24292E"/>
+        </w:rPr>
+      </w:pPr>
+      <w:r>
+        <w:rPr>
+          <w:rFonts w:ascii="Calibri" w:hAnsi="Calibri" w:cs="Calibri"/>
+          <w:color w:val="24292E"/>
+        </w:rPr>
+        <w:t xml:space="preserve">NUnit – version 3.12.0 </w:t>
+      </w:r>
+    </w:p>
+    <w:p>
+      <w:pPr>
+        <w:pStyle w:val="ListParagraph"/>
+        <w:numPr>
+          <w:ilvl w:val="0"/>
+          <w:numId w:val="5"/>
+        </w:numPr>
+      </w:pPr>
+      <w:r>
+        <w:rPr>
+          <w:rFonts w:ascii="Calibri" w:hAnsi="Calibri" w:cs="Calibri"/>
+          <w:color w:val="24292E"/>
+        </w:rPr>
+        <w:t>NUnit3TestAdapter – version 3.15.1</w:t>
       </w:r>
     </w:p>
     <w:p>
@@ -683,52 +604,7 @@
           <w:sz w:val="19"/>
           <w:szCs w:val="19"/>
         </w:rPr>
-        <w:t>Test</w:t>
-      </w:r>
-      <w:r>
-        <w:rPr>
-          <w:rFonts w:ascii="Consolas" w:hAnsi="Consolas" w:cs="Consolas"/>
-          <w:color w:val="000000"/>
-          <w:sz w:val="19"/>
-          <w:szCs w:val="19"/>
-        </w:rPr>
-        <w:t xml:space="preserve"> the </w:t>
-      </w:r>
-      <w:r>
-        <w:rPr>
-          <w:rFonts w:ascii="Consolas" w:hAnsi="Consolas" w:cs="Consolas"/>
-          <w:color w:val="000000"/>
-          <w:sz w:val="19"/>
-          <w:szCs w:val="19"/>
-        </w:rPr>
-        <w:t>Rooms</w:t>
-      </w:r>
-      <w:r>
-        <w:rPr>
-          <w:rFonts w:ascii="Consolas" w:hAnsi="Consolas" w:cs="Consolas"/>
-          <w:color w:val="000000"/>
-          <w:sz w:val="19"/>
-          <w:szCs w:val="19"/>
-        </w:rPr>
-        <w:t xml:space="preserve"> t</w:t>
-      </w:r>
-      <w:r>
-        <w:rPr>
-          <w:rFonts w:ascii="Consolas" w:hAnsi="Consolas" w:cs="Consolas"/>
-          <w:color w:val="000000"/>
-          <w:sz w:val="19"/>
-          <w:szCs w:val="19"/>
-        </w:rPr>
-        <w:t>otal</w:t>
-      </w:r>
-      <w:r>
-        <w:rPr>
-          <w:rFonts w:ascii="Consolas" w:hAnsi="Consolas" w:cs="Consolas"/>
-          <w:color w:val="000000"/>
-          <w:sz w:val="19"/>
-          <w:szCs w:val="19"/>
-        </w:rPr>
-        <w:t xml:space="preserve"> amount. </w:t>
+        <w:t xml:space="preserve">Test the Rooms total amount. </w:t>
       </w:r>
     </w:p>
     <w:p>
@@ -746,52 +622,7 @@
           <w:sz w:val="19"/>
           <w:szCs w:val="19"/>
         </w:rPr>
-        <w:t>Test</w:t>
-      </w:r>
-      <w:r>
-        <w:rPr>
-          <w:rFonts w:ascii="Consolas" w:hAnsi="Consolas" w:cs="Consolas"/>
-          <w:color w:val="000000"/>
-          <w:sz w:val="19"/>
-          <w:szCs w:val="19"/>
-        </w:rPr>
-        <w:t xml:space="preserve"> the r</w:t>
-      </w:r>
-      <w:r>
-        <w:rPr>
-          <w:rFonts w:ascii="Consolas" w:hAnsi="Consolas" w:cs="Consolas"/>
-          <w:color w:val="000000"/>
-          <w:sz w:val="19"/>
-          <w:szCs w:val="19"/>
-        </w:rPr>
-        <w:t>oom</w:t>
-      </w:r>
-      <w:r>
-        <w:rPr>
-          <w:rFonts w:ascii="Consolas" w:hAnsi="Consolas" w:cs="Consolas"/>
-          <w:color w:val="000000"/>
-          <w:sz w:val="19"/>
-          <w:szCs w:val="19"/>
-        </w:rPr>
-        <w:t>s have correct m</w:t>
-      </w:r>
-      <w:r>
-        <w:rPr>
-          <w:rFonts w:ascii="Consolas" w:hAnsi="Consolas" w:cs="Consolas"/>
-          <w:color w:val="000000"/>
-          <w:sz w:val="19"/>
-          <w:szCs w:val="19"/>
-        </w:rPr>
-        <w:t>ap</w:t>
-      </w:r>
-      <w:r>
-        <w:rPr>
-          <w:rFonts w:ascii="Consolas" w:hAnsi="Consolas" w:cs="Consolas"/>
-          <w:color w:val="000000"/>
-          <w:sz w:val="19"/>
-          <w:szCs w:val="19"/>
-        </w:rPr>
-        <w:t xml:space="preserve"> dimensions from loaded file.</w:t>
+        <w:t>Test the rooms have correct map dimensions from loaded file.</w:t>
       </w:r>
     </w:p>
     <w:p>
@@ -809,52 +640,7 @@
           <w:sz w:val="19"/>
           <w:szCs w:val="19"/>
         </w:rPr>
-        <w:t>Test</w:t>
-      </w:r>
-      <w:r>
-        <w:rPr>
-          <w:rFonts w:ascii="Consolas" w:hAnsi="Consolas" w:cs="Consolas"/>
-          <w:color w:val="000000"/>
-          <w:sz w:val="19"/>
-          <w:szCs w:val="19"/>
-        </w:rPr>
-        <w:t xml:space="preserve"> the g</w:t>
-      </w:r>
-      <w:r>
-        <w:rPr>
-          <w:rFonts w:ascii="Consolas" w:hAnsi="Consolas" w:cs="Consolas"/>
-          <w:color w:val="000000"/>
-          <w:sz w:val="19"/>
-          <w:szCs w:val="19"/>
-        </w:rPr>
-        <w:t>ame</w:t>
-      </w:r>
-      <w:r>
-        <w:rPr>
-          <w:rFonts w:ascii="Consolas" w:hAnsi="Consolas" w:cs="Consolas"/>
-          <w:color w:val="000000"/>
-          <w:sz w:val="19"/>
-          <w:szCs w:val="19"/>
-        </w:rPr>
-        <w:t xml:space="preserve"> r</w:t>
-      </w:r>
-      <w:r>
-        <w:rPr>
-          <w:rFonts w:ascii="Consolas" w:hAnsi="Consolas" w:cs="Consolas"/>
-          <w:color w:val="000000"/>
-          <w:sz w:val="19"/>
-          <w:szCs w:val="19"/>
-        </w:rPr>
-        <w:t>egions</w:t>
-      </w:r>
-      <w:r>
-        <w:rPr>
-          <w:rFonts w:ascii="Consolas" w:hAnsi="Consolas" w:cs="Consolas"/>
-          <w:color w:val="000000"/>
-          <w:sz w:val="19"/>
-          <w:szCs w:val="19"/>
-        </w:rPr>
-        <w:t xml:space="preserve"> are correct to the picture box.</w:t>
+        <w:t>Test the game regions are correct to the picture box.</w:t>
       </w:r>
     </w:p>
     <w:p>
@@ -872,43 +658,7 @@
           <w:sz w:val="19"/>
           <w:szCs w:val="19"/>
         </w:rPr>
-        <w:t>Test the p</w:t>
-      </w:r>
-      <w:r>
-        <w:rPr>
-          <w:rFonts w:ascii="Consolas" w:hAnsi="Consolas" w:cs="Consolas"/>
-          <w:color w:val="000000"/>
-          <w:sz w:val="19"/>
-          <w:szCs w:val="19"/>
-        </w:rPr>
-        <w:t>layer</w:t>
-      </w:r>
-      <w:r>
-        <w:rPr>
-          <w:rFonts w:ascii="Consolas" w:hAnsi="Consolas" w:cs="Consolas"/>
-          <w:color w:val="000000"/>
-          <w:sz w:val="19"/>
-          <w:szCs w:val="19"/>
-        </w:rPr>
-        <w:t xml:space="preserve"> m</w:t>
-      </w:r>
-      <w:r>
-        <w:rPr>
-          <w:rFonts w:ascii="Consolas" w:hAnsi="Consolas" w:cs="Consolas"/>
-          <w:color w:val="000000"/>
-          <w:sz w:val="19"/>
-          <w:szCs w:val="19"/>
-        </w:rPr>
-        <w:t>ove</w:t>
-      </w:r>
-      <w:r>
-        <w:rPr>
-          <w:rFonts w:ascii="Consolas" w:hAnsi="Consolas" w:cs="Consolas"/>
-          <w:color w:val="000000"/>
-          <w:sz w:val="19"/>
-          <w:szCs w:val="19"/>
-        </w:rPr>
-        <w:t>ment is working correctly.</w:t>
+        <w:t>Test the player movement is working correctly.</w:t>
       </w:r>
     </w:p>
     <w:p>
@@ -1036,70 +786,49 @@
     </w:p>
     <w:p>
       <w:pPr>
+        <w:pStyle w:val="Subtitle"/>
+        <w:rPr>
+          <w:rStyle w:val="SubtleEmphasis"/>
+          <w:i/>
+          <w:iCs/>
+          <w:color w:val="4F81BD" w:themeColor="accent1"/>
+        </w:rPr>
+      </w:pPr>
+      <w:r>
+        <w:rPr>
+          <w:rStyle w:val="SubtleEmphasis"/>
+          <w:i/>
+          <w:iCs/>
+          <w:color w:val="4F81BD" w:themeColor="accent1"/>
+        </w:rPr>
+        <w:t>4.3.2</w:t>
+      </w:r>
+      <w:r>
+        <w:rPr>
+          <w:rStyle w:val="SubtleEmphasis"/>
+          <w:i/>
+          <w:iCs/>
+          <w:color w:val="4F81BD" w:themeColor="accent1"/>
+        </w:rPr>
+        <w:t xml:space="preserve"> Beta Testing</w:t>
+      </w:r>
+    </w:p>
+    <w:p>
+      <w:r>
+        <w:t>Beta tests will be done by providing a few colleagues with access to the maze. This will be to get their opinion and any bugs they may have found during the experience.</w:t>
+      </w:r>
+    </w:p>
+    <w:p>
+      <w:pPr>
         <w:pStyle w:val="ListParagraph"/>
       </w:pPr>
     </w:p>
-    <w:p>
-      <w:pPr>
-        <w:pStyle w:val="ListParagraph"/>
-      </w:pPr>
-    </w:p>
-    <w:p>
-      <w:pPr>
-        <w:pStyle w:val="ListParagraph"/>
-      </w:pPr>
-    </w:p>
-    <w:p>
-      <w:pPr>
-        <w:pStyle w:val="ListParagraph"/>
-      </w:pPr>
-    </w:p>
-    <w:p>
-      <w:pPr>
-        <w:pStyle w:val="ListParagraph"/>
-      </w:pPr>
-    </w:p>
-    <w:p>
-      <w:pPr>
-        <w:pStyle w:val="ListParagraph"/>
-      </w:pPr>
-    </w:p>
-    <w:p>
-      <w:pPr>
-        <w:pStyle w:val="ListParagraph"/>
-      </w:pPr>
-    </w:p>
-    <w:p>
-      <w:pPr>
-        <w:pStyle w:val="ListParagraph"/>
-      </w:pPr>
-    </w:p>
-    <w:p>
-      <w:pPr>
-        <w:pStyle w:val="ListParagraph"/>
-      </w:pPr>
-    </w:p>
-    <w:p>
-      <w:pPr>
-        <w:pStyle w:val="ListParagraph"/>
-      </w:pPr>
-    </w:p>
-    <w:p>
-      <w:pPr>
-        <w:pStyle w:val="ListParagraph"/>
-      </w:pPr>
-    </w:p>
-    <w:p>
-      <w:pPr>
-        <w:pStyle w:val="ListParagraph"/>
-      </w:pPr>
-    </w:p>
+    <w:p/>
     <w:p>
       <w:pPr>
         <w:pStyle w:val="Heading1"/>
       </w:pPr>
       <w:r>
-        <w:lastRenderedPageBreak/>
         <w:t xml:space="preserve">5. Tests cases </w:t>
       </w:r>
       <w:r>
@@ -1122,10 +851,10 @@
         <w:tblLook w:val="04A0" w:firstRow="1" w:lastRow="0" w:firstColumn="1" w:lastColumn="0" w:noHBand="0" w:noVBand="1"/>
       </w:tblPr>
       <w:tblGrid>
-        <w:gridCol w:w="2411"/>
-        <w:gridCol w:w="2275"/>
-        <w:gridCol w:w="2283"/>
-        <w:gridCol w:w="2273"/>
+        <w:gridCol w:w="2310"/>
+        <w:gridCol w:w="2310"/>
+        <w:gridCol w:w="2311"/>
+        <w:gridCol w:w="2311"/>
       </w:tblGrid>
       <w:tr>
         <w:tc>
@@ -1175,7 +904,6 @@
             <w:tcW w:w="2310" w:type="dxa"/>
           </w:tcPr>
           <w:p>
-            <w:proofErr w:type="spellStart"/>
             <w:r>
               <w:rPr>
                 <w:rFonts w:ascii="Consolas" w:hAnsi="Consolas" w:cs="Consolas"/>
@@ -1183,9 +911,8 @@
                 <w:sz w:val="19"/>
                 <w:szCs w:val="19"/>
               </w:rPr>
-              <w:t>TestRoomsTotal</w:t>
-            </w:r>
-            <w:proofErr w:type="spellEnd"/>
+              <w:t>Test Rooms Total</w:t>
+            </w:r>
           </w:p>
         </w:tc>
         <w:tc>
@@ -1225,7 +952,6 @@
             <w:tcW w:w="2310" w:type="dxa"/>
           </w:tcPr>
           <w:p>
-            <w:proofErr w:type="spellStart"/>
             <w:r>
               <w:rPr>
                 <w:rFonts w:ascii="Consolas" w:hAnsi="Consolas" w:cs="Consolas"/>
@@ -1233,9 +959,8 @@
                 <w:sz w:val="19"/>
                 <w:szCs w:val="19"/>
               </w:rPr>
-              <w:t>TestRoomMapDimentions</w:t>
-            </w:r>
-            <w:proofErr w:type="spellEnd"/>
+              <w:t>Test Room Dimensions</w:t>
+            </w:r>
           </w:p>
         </w:tc>
         <w:tc>
@@ -1243,6 +968,8 @@
             <w:tcW w:w="2310" w:type="dxa"/>
           </w:tcPr>
           <w:p>
+            <w:bookmarkStart w:id="1" w:name="_GoBack"/>
+            <w:bookmarkEnd w:id="1"/>
             <w:r>
               <w:t>Run test in test explorer in visual studio</w:t>
             </w:r>
@@ -1254,10 +981,7 @@
           </w:tcPr>
           <w:p>
             <w:r>
-              <w:t xml:space="preserve">Test should check the rooms map dimensions are the same as loaded map </w:t>
-            </w:r>
-            <w:r>
-              <w:t>dimensions</w:t>
+              <w:t>Test should check the rooms map dimensions are the same as loaded map dimensions</w:t>
             </w:r>
           </w:p>
         </w:tc>
@@ -1278,7 +1002,6 @@
             <w:tcW w:w="2310" w:type="dxa"/>
           </w:tcPr>
           <w:p>
-            <w:proofErr w:type="spellStart"/>
             <w:r>
               <w:rPr>
                 <w:rFonts w:ascii="Consolas" w:hAnsi="Consolas" w:cs="Consolas"/>
@@ -1286,9 +1009,9 @@
                 <w:sz w:val="19"/>
                 <w:szCs w:val="19"/>
               </w:rPr>
-              <w:t>TestGameRegions</w:t>
-            </w:r>
-            <w:proofErr w:type="spellEnd"/>
+              <w:lastRenderedPageBreak/>
+              <w:t>Test Game Regions</w:t>
+            </w:r>
           </w:p>
         </w:tc>
         <w:tc>
@@ -1336,7 +1059,6 @@
                 <w:szCs w:val="19"/>
               </w:rPr>
             </w:pPr>
-            <w:proofErr w:type="spellStart"/>
             <w:r>
               <w:rPr>
                 <w:rFonts w:ascii="Consolas" w:hAnsi="Consolas" w:cs="Consolas"/>
@@ -1344,9 +1066,8 @@
                 <w:sz w:val="19"/>
                 <w:szCs w:val="19"/>
               </w:rPr>
-              <w:t>TestPlayerMove</w:t>
-            </w:r>
-            <w:proofErr w:type="spellEnd"/>
+              <w:t>Test Player Move</w:t>
+            </w:r>
           </w:p>
         </w:tc>
         <w:tc>
@@ -1394,7 +1115,6 @@
                 <w:szCs w:val="19"/>
               </w:rPr>
             </w:pPr>
-            <w:proofErr w:type="spellStart"/>
             <w:r>
               <w:rPr>
                 <w:rFonts w:ascii="Consolas" w:hAnsi="Consolas" w:cs="Consolas"/>
@@ -1402,9 +1122,8 @@
                 <w:sz w:val="19"/>
                 <w:szCs w:val="19"/>
               </w:rPr>
-              <w:t>TestPlayerAction</w:t>
-            </w:r>
-            <w:proofErr w:type="spellEnd"/>
+              <w:t>Test Player Action</w:t>
+            </w:r>
           </w:p>
         </w:tc>
         <w:tc>
@@ -1452,7 +1171,6 @@
                 <w:szCs w:val="19"/>
               </w:rPr>
             </w:pPr>
-            <w:proofErr w:type="spellStart"/>
             <w:r>
               <w:rPr>
                 <w:rFonts w:ascii="Consolas" w:hAnsi="Consolas" w:cs="Consolas"/>
@@ -1460,9 +1178,8 @@
                 <w:sz w:val="19"/>
                 <w:szCs w:val="19"/>
               </w:rPr>
-              <w:t>TestCoinValue</w:t>
-            </w:r>
-            <w:proofErr w:type="spellEnd"/>
+              <w:t>Test Coin Value</w:t>
+            </w:r>
           </w:p>
         </w:tc>
         <w:tc>
@@ -1510,7 +1227,6 @@
                 <w:szCs w:val="19"/>
               </w:rPr>
             </w:pPr>
-            <w:proofErr w:type="spellStart"/>
             <w:r>
               <w:rPr>
                 <w:rFonts w:ascii="Consolas" w:hAnsi="Consolas" w:cs="Consolas"/>
@@ -1518,9 +1234,8 @@
                 <w:sz w:val="19"/>
                 <w:szCs w:val="19"/>
               </w:rPr>
-              <w:t>TestLoad</w:t>
-            </w:r>
-            <w:proofErr w:type="spellEnd"/>
+              <w:t>Test Load</w:t>
+            </w:r>
           </w:p>
         </w:tc>
         <w:tc>
@@ -1682,7 +1397,6 @@
           </w:tcPr>
           <w:p>
             <w:r>
-              <w:lastRenderedPageBreak/>
               <w:t>Can kill threats an pickup coins</w:t>
             </w:r>
           </w:p>
@@ -1703,10 +1417,7 @@
           </w:p>
           <w:p>
             <w:r>
-              <w:t xml:space="preserve">Use arrow keys to move to a </w:t>
-            </w:r>
-            <w:r>
-              <w:t>threat</w:t>
+              <w:t>Use arrow keys to move to a threat</w:t>
             </w:r>
           </w:p>
           <w:p>
@@ -1815,6 +1526,7 @@
           </w:p>
           <w:p>
             <w:r>
+              <w:lastRenderedPageBreak/>
               <w:t>Play the maze to room 7</w:t>
             </w:r>
           </w:p>
@@ -1825,7 +1537,12 @@
           </w:tcPr>
           <w:p>
             <w:r>
-              <w:t>In room 7 if a threat exists player cannot use exit block however if threat is destroyed player can exit and complete the game</w:t>
+              <w:lastRenderedPageBreak/>
+              <w:t xml:space="preserve">In room 7 if a threat exists player cannot use exit block however </w:t>
+            </w:r>
+            <w:r>
+              <w:lastRenderedPageBreak/>
+              <w:t>if threat is destroyed player can exit and complete the game</w:t>
             </w:r>
           </w:p>
         </w:tc>
@@ -1835,7 +1552,12 @@
           </w:tcPr>
           <w:p>
             <w:r>
-              <w:t>Player is able to complete the game with a popup displaying their current health and wealth. There is also an ok button to exit game.</w:t>
+              <w:lastRenderedPageBreak/>
+              <w:t xml:space="preserve">Player is able to complete the game with a popup </w:t>
+            </w:r>
+            <w:r>
+              <w:lastRenderedPageBreak/>
+              <w:t>displaying their current health and wealth. There is also an ok button to exit game.</w:t>
             </w:r>
           </w:p>
         </w:tc>
@@ -1847,7 +1569,165 @@
         <w:pStyle w:val="Heading1"/>
       </w:pPr>
       <w:r>
-        <w:t xml:space="preserve">6.0 </w:t>
+        <w:t>6.0 Beta Testing</w:t>
+      </w:r>
+    </w:p>
+    <w:p/>
+    <w:p>
+      <w:r>
+        <w:t>Beta testing will be performed by 2 different colleagues at my current workplace.</w:t>
+      </w:r>
+    </w:p>
+    <w:p>
+      <w:r>
+        <w:t>Firstly,</w:t>
+      </w:r>
+      <w:r>
+        <w:t xml:space="preserve"> Corentin beta tested the game and had the following to say:</w:t>
+      </w:r>
+    </w:p>
+    <w:p>
+      <w:pPr>
+        <w:rPr>
+          <w:i/>
+          <w:iCs/>
+        </w:rPr>
+      </w:pPr>
+      <w:r>
+        <w:rPr>
+          <w:i/>
+          <w:iCs/>
+        </w:rPr>
+        <w:t>“</w:t>
+      </w:r>
+      <w:r>
+        <w:rPr>
+          <w:i/>
+          <w:iCs/>
+        </w:rPr>
+        <w:t xml:space="preserve">The game </w:t>
+      </w:r>
+      <w:r>
+        <w:rPr>
+          <w:i/>
+          <w:iCs/>
+        </w:rPr>
+        <w:t>start-up</w:t>
+      </w:r>
+      <w:r>
+        <w:rPr>
+          <w:i/>
+          <w:iCs/>
+        </w:rPr>
+        <w:t xml:space="preserve"> screen showed instructions on how to move and interact with the various elements of the game (coins and threats), which were helpful to learn how to use the game and progress. The controls were </w:t>
+      </w:r>
+      <w:r>
+        <w:rPr>
+          <w:i/>
+          <w:iCs/>
+        </w:rPr>
+        <w:t>reactive,</w:t>
+      </w:r>
+      <w:r>
+        <w:rPr>
+          <w:i/>
+          <w:iCs/>
+        </w:rPr>
+        <w:t xml:space="preserve"> messages were displayed to explain the outcome of my actions. Overall the game was easy to </w:t>
+      </w:r>
+      <w:r>
+        <w:rPr>
+          <w:i/>
+          <w:iCs/>
+        </w:rPr>
+        <w:t>understand</w:t>
+      </w:r>
+      <w:r>
+        <w:rPr>
+          <w:i/>
+          <w:iCs/>
+        </w:rPr>
+        <w:t xml:space="preserve"> and straightforward to play. </w:t>
+      </w:r>
+      <w:r>
+        <w:rPr>
+          <w:i/>
+          <w:iCs/>
+        </w:rPr>
+        <w:t>I</w:t>
+      </w:r>
+      <w:r>
+        <w:rPr>
+          <w:i/>
+          <w:iCs/>
+        </w:rPr>
+        <w:t xml:space="preserve"> noticed a bug that </w:t>
+      </w:r>
+      <w:r>
+        <w:rPr>
+          <w:i/>
+          <w:iCs/>
+        </w:rPr>
+        <w:t>occurred</w:t>
+      </w:r>
+      <w:r>
+        <w:rPr>
+          <w:i/>
+          <w:iCs/>
+        </w:rPr>
+        <w:t xml:space="preserve"> when pressing any key which was not one of the keys used by the game, in which case the player would move in the direction of its last movement. Otherwise there was no issue.</w:t>
+      </w:r>
+      <w:r>
+        <w:rPr>
+          <w:i/>
+          <w:iCs/>
+        </w:rPr>
+        <w:t>”</w:t>
+      </w:r>
+    </w:p>
+    <w:p>
+      <w:r>
+        <w:t xml:space="preserve">With the bug found by Corentin, </w:t>
+      </w:r>
+      <w:r>
+        <w:t>this</w:t>
+      </w:r>
+      <w:r>
+        <w:t xml:space="preserve"> has now been solved and relevant information surrounding this can be found in section 7 of this document.</w:t>
+      </w:r>
+    </w:p>
+    <w:p/>
+    <w:p>
+      <w:r>
+        <w:t>The statement from Afaq is as follows:</w:t>
+      </w:r>
+    </w:p>
+    <w:p>
+      <w:r>
+        <w:t xml:space="preserve">I enjoyed doing beta testing for your game. </w:t>
+      </w:r>
+      <w:r>
+        <w:t>However,</w:t>
+      </w:r>
+      <w:r>
+        <w:t xml:space="preserve"> I found one bug when resizing the main window. The rest of the GUI remained the same size.</w:t>
+      </w:r>
+    </w:p>
+    <w:p>
+      <w:r>
+        <w:t>The bug from Afaq has now been solved and is documented in section 7 of this document.</w:t>
+      </w:r>
+    </w:p>
+    <w:p/>
+    <w:p>
+      <w:pPr>
+        <w:pStyle w:val="Heading1"/>
+      </w:pPr>
+      <w:r>
+        <w:t>7</w:t>
+      </w:r>
+      <w:r>
+        <w:t xml:space="preserve">.0 </w:t>
       </w:r>
       <w:r>
         <w:t>Bugs found and changes done.</w:t>
@@ -1855,6 +1735,14 @@
     </w:p>
     <w:p/>
     <w:p>
+      <w:pPr>
+        <w:pStyle w:val="Subtitle"/>
+      </w:pPr>
+      <w:r>
+        <w:t>7.1.0 Exit location bug</w:t>
+      </w:r>
+    </w:p>
+    <w:p>
       <w:r>
         <w:t>A bug was found with the exit block code during manual tests, if a user was to destroy all threats in the room with an exit block any passage in the same location as an exit block on other maps would then become an exit block.</w:t>
       </w:r>
@@ -1869,21 +1757,7 @@
         <w:rPr>
           <w:rFonts w:cstheme="minorHAnsi"/>
         </w:rPr>
-        <w:t xml:space="preserve">This was due to the code in </w:t>
-      </w:r>
-      <w:proofErr w:type="spellStart"/>
-      <w:r>
-        <w:rPr>
-          <w:rFonts w:cstheme="minorHAnsi"/>
-        </w:rPr>
-        <w:t>GenerateGame.cs</w:t>
-      </w:r>
-      <w:proofErr w:type="spellEnd"/>
-      <w:r>
-        <w:rPr>
-          <w:rFonts w:cstheme="minorHAnsi"/>
-        </w:rPr>
-        <w:t xml:space="preserve"> having </w:t>
+        <w:t xml:space="preserve">This was due to the code in GenerateGame.cs having </w:t>
       </w:r>
     </w:p>
     <w:p>
@@ -1893,229 +1767,656 @@
           <w:color w:val="0000FF"/>
         </w:rPr>
       </w:pPr>
+      <w:r>
+        <w:rPr>
+          <w:rFonts w:cstheme="minorHAnsi"/>
+          <w:color w:val="000000"/>
+        </w:rPr>
+        <w:t xml:space="preserve">Rooms[7].NoThreats == </w:t>
+      </w:r>
+      <w:r>
+        <w:rPr>
+          <w:rFonts w:cstheme="minorHAnsi"/>
+          <w:color w:val="0000FF"/>
+        </w:rPr>
+        <w:t>true</w:t>
+      </w:r>
+    </w:p>
+    <w:p>
+      <w:pPr>
+        <w:rPr>
+          <w:rFonts w:cstheme="minorHAnsi"/>
+        </w:rPr>
+      </w:pPr>
+      <w:r>
+        <w:rPr>
+          <w:rFonts w:cstheme="minorHAnsi"/>
+        </w:rPr>
+        <w:t>in the if statement, this was then changed to</w:t>
+      </w:r>
+    </w:p>
+    <w:p>
+      <w:pPr>
+        <w:rPr>
+          <w:rFonts w:cstheme="minorHAnsi"/>
+          <w:color w:val="0000FF"/>
+        </w:rPr>
+      </w:pPr>
+      <w:r>
+        <w:rPr>
+          <w:rFonts w:cstheme="minorHAnsi"/>
+          <w:color w:val="000000"/>
+        </w:rPr>
+        <w:t xml:space="preserve">Rooms[CurrentRoom].Map == Rooms[7].Map &amp;&amp; Rooms[7].NoThreats == </w:t>
+      </w:r>
+      <w:r>
+        <w:rPr>
+          <w:rFonts w:cstheme="minorHAnsi"/>
+          <w:color w:val="0000FF"/>
+        </w:rPr>
+        <w:t>true</w:t>
+      </w:r>
+    </w:p>
+    <w:p>
+      <w:pPr>
+        <w:rPr>
+          <w:rFonts w:cstheme="minorHAnsi"/>
+        </w:rPr>
+      </w:pPr>
+      <w:r>
+        <w:rPr>
+          <w:rFonts w:cstheme="minorHAnsi"/>
+        </w:rPr>
+        <w:t>This was done to</w:t>
+      </w:r>
+      <w:r>
+        <w:rPr>
+          <w:rFonts w:cstheme="minorHAnsi"/>
+        </w:rPr>
+        <w:t xml:space="preserve"> check if the user is also in the same room.</w:t>
+      </w:r>
+    </w:p>
+    <w:p>
+      <w:pPr>
+        <w:pStyle w:val="Subtitle"/>
+      </w:pPr>
+      <w:r>
+        <w:t>7.1.</w:t>
+      </w:r>
+      <w:r>
+        <w:t>1</w:t>
+      </w:r>
+      <w:r>
+        <w:t xml:space="preserve"> </w:t>
+      </w:r>
+      <w:r>
+        <w:t>Coin Value and render Bug</w:t>
+      </w:r>
+    </w:p>
+    <w:p>
+      <w:pPr>
+        <w:rPr>
+          <w:rFonts w:cstheme="minorHAnsi"/>
+          <w:szCs w:val="19"/>
+        </w:rPr>
+      </w:pPr>
+      <w:r>
+        <w:rPr>
+          <w:rFonts w:cstheme="minorHAnsi"/>
+          <w:szCs w:val="19"/>
+        </w:rPr>
+        <w:lastRenderedPageBreak/>
+        <w:t xml:space="preserve">A bug was found during the manual testing section that coin values </w:t>
+      </w:r>
+      <w:r>
+        <w:rPr>
+          <w:rFonts w:cstheme="minorHAnsi"/>
+          <w:szCs w:val="19"/>
+        </w:rPr>
+        <w:t>would be</w:t>
+      </w:r>
+      <w:r>
+        <w:rPr>
+          <w:rFonts w:cstheme="minorHAnsi"/>
+          <w:szCs w:val="19"/>
+        </w:rPr>
+        <w:t xml:space="preserve"> different to the displayed colour on screen and upon entering / exiting a room these would change every time allowing a player to always get a gold coin.</w:t>
+      </w:r>
+    </w:p>
+    <w:p>
+      <w:pPr>
+        <w:rPr>
+          <w:rFonts w:cstheme="minorHAnsi"/>
+          <w:szCs w:val="19"/>
+        </w:rPr>
+      </w:pPr>
+      <w:r>
+        <w:rPr>
+          <w:rFonts w:cstheme="minorHAnsi"/>
+          <w:szCs w:val="19"/>
+        </w:rPr>
+        <w:t>To solve this issue all information regarding coins</w:t>
+      </w:r>
+      <w:r>
+        <w:rPr>
+          <w:rFonts w:cstheme="minorHAnsi"/>
+          <w:szCs w:val="19"/>
+        </w:rPr>
+        <w:t xml:space="preserve"> required</w:t>
+      </w:r>
+      <w:r>
+        <w:rPr>
+          <w:rFonts w:cstheme="minorHAnsi"/>
+          <w:szCs w:val="19"/>
+        </w:rPr>
+        <w:t xml:space="preserve"> </w:t>
+      </w:r>
+      <w:r>
+        <w:rPr>
+          <w:rFonts w:cstheme="minorHAnsi"/>
+          <w:szCs w:val="19"/>
+        </w:rPr>
+        <w:t>some design changes. The following changes occurred to solve this bug:</w:t>
+      </w:r>
+    </w:p>
+    <w:p>
+      <w:pPr>
+        <w:pStyle w:val="ListParagraph"/>
+        <w:numPr>
+          <w:ilvl w:val="0"/>
+          <w:numId w:val="6"/>
+        </w:numPr>
+        <w:rPr>
+          <w:rFonts w:cstheme="minorHAnsi"/>
+          <w:szCs w:val="19"/>
+        </w:rPr>
+      </w:pPr>
+      <w:r>
+        <w:rPr>
+          <w:rFonts w:cstheme="minorHAnsi"/>
+          <w:szCs w:val="19"/>
+        </w:rPr>
+        <w:t>Changes to the LinkRooms function</w:t>
+      </w:r>
+    </w:p>
+    <w:p>
+      <w:pPr>
+        <w:pStyle w:val="ListParagraph"/>
+        <w:numPr>
+          <w:ilvl w:val="0"/>
+          <w:numId w:val="6"/>
+        </w:numPr>
+        <w:rPr>
+          <w:rFonts w:cstheme="minorHAnsi"/>
+          <w:szCs w:val="19"/>
+        </w:rPr>
+      </w:pPr>
+      <w:r>
+        <w:rPr>
+          <w:rFonts w:cstheme="minorHAnsi"/>
+          <w:szCs w:val="19"/>
+        </w:rPr>
+        <w:t>Removal of the UpdateCoinData function</w:t>
+      </w:r>
+    </w:p>
+    <w:p>
+      <w:pPr>
+        <w:pStyle w:val="ListParagraph"/>
+        <w:numPr>
+          <w:ilvl w:val="0"/>
+          <w:numId w:val="6"/>
+        </w:numPr>
+        <w:rPr>
+          <w:rFonts w:cstheme="minorHAnsi"/>
+          <w:szCs w:val="19"/>
+        </w:rPr>
+      </w:pPr>
+      <w:r>
+        <w:rPr>
+          <w:rFonts w:cstheme="minorHAnsi"/>
+          <w:szCs w:val="19"/>
+        </w:rPr>
+        <w:t>GenerateGame function changes</w:t>
+      </w:r>
+    </w:p>
+    <w:p>
+      <w:pPr>
+        <w:pStyle w:val="ListParagraph"/>
+        <w:numPr>
+          <w:ilvl w:val="0"/>
+          <w:numId w:val="6"/>
+        </w:numPr>
+        <w:rPr>
+          <w:rFonts w:cstheme="minorHAnsi"/>
+          <w:szCs w:val="19"/>
+        </w:rPr>
+      </w:pPr>
+      <w:r>
+        <w:rPr>
+          <w:rFonts w:cstheme="minorHAnsi"/>
+          <w:szCs w:val="19"/>
+        </w:rPr>
+        <w:t>Changes to rendermap function</w:t>
+      </w:r>
+    </w:p>
+    <w:p>
+      <w:pPr>
+        <w:rPr>
+          <w:rFonts w:cstheme="minorHAnsi"/>
+          <w:szCs w:val="19"/>
+        </w:rPr>
+      </w:pPr>
+      <w:r>
+        <w:rPr>
+          <w:rFonts w:cstheme="minorHAnsi"/>
+          <w:szCs w:val="19"/>
+        </w:rPr>
+        <w:t>LinkRooms changes consisted of making the system more dynamic to the current room. The bug found was due to this function not updating the room to be one of the stored data in the array of room objects. But updating the current rooms map to the new room</w:t>
+      </w:r>
+      <w:r>
+        <w:rPr>
+          <w:rFonts w:cstheme="minorHAnsi"/>
+          <w:szCs w:val="19"/>
+        </w:rPr>
+        <w:t xml:space="preserve"> map</w:t>
+      </w:r>
+      <w:r>
+        <w:rPr>
+          <w:rFonts w:cstheme="minorHAnsi"/>
+          <w:szCs w:val="19"/>
+        </w:rPr>
+        <w:t xml:space="preserve"> it should move too.</w:t>
+      </w:r>
+    </w:p>
+    <w:p>
+      <w:pPr>
+        <w:rPr>
+          <w:rFonts w:cstheme="minorHAnsi"/>
+          <w:szCs w:val="19"/>
+        </w:rPr>
+      </w:pPr>
+      <w:r>
+        <w:rPr>
+          <w:rFonts w:cstheme="minorHAnsi"/>
+          <w:szCs w:val="19"/>
+        </w:rPr>
+        <w:t>To solve this, I added a new line to make the current room be the new room once the if statement checks parameters are correct:</w:t>
+      </w:r>
+    </w:p>
+    <w:p>
+      <w:pPr>
+        <w:rPr>
+          <w:rFonts w:cstheme="minorHAnsi"/>
+          <w:szCs w:val="19"/>
+        </w:rPr>
+      </w:pPr>
+      <w:r>
+        <w:rPr>
+          <w:rFonts w:cstheme="minorHAnsi"/>
+          <w:szCs w:val="19"/>
+        </w:rPr>
+        <w:t>CurrentRoom = UpdatedRoom.North;</w:t>
+      </w:r>
+    </w:p>
+    <w:p>
+      <w:pPr>
+        <w:rPr>
+          <w:rFonts w:cstheme="minorHAnsi"/>
+          <w:szCs w:val="19"/>
+        </w:rPr>
+      </w:pPr>
+      <w:r>
+        <w:rPr>
+          <w:rFonts w:cstheme="minorHAnsi"/>
+          <w:szCs w:val="19"/>
+        </w:rPr>
+        <w:t>This also meant that the previous bug in section 7.1.0 could also be changed to state the current room over hard coding room 7 to be the room for selection.</w:t>
+      </w:r>
+    </w:p>
+    <w:p>
+      <w:pPr>
+        <w:rPr>
+          <w:rFonts w:cstheme="minorHAnsi"/>
+          <w:szCs w:val="19"/>
+        </w:rPr>
+      </w:pPr>
+      <w:r>
+        <w:rPr>
+          <w:rFonts w:cstheme="minorHAnsi"/>
+          <w:szCs w:val="19"/>
+        </w:rPr>
+        <w:t>I have also made a change so that within each statement</w:t>
+      </w:r>
+      <w:r>
+        <w:rPr>
+          <w:rFonts w:cstheme="minorHAnsi"/>
+          <w:szCs w:val="19"/>
+        </w:rPr>
+        <w:t xml:space="preserve">, </w:t>
+      </w:r>
+      <w:r>
+        <w:rPr>
+          <w:rFonts w:cstheme="minorHAnsi"/>
+          <w:szCs w:val="19"/>
+        </w:rPr>
+        <w:t>it will return the updated room. This is to stop the code from running other statements once a room has updated and just to return the new room.</w:t>
+      </w:r>
+    </w:p>
+    <w:p>
+      <w:pPr>
+        <w:rPr>
+          <w:rFonts w:cstheme="minorHAnsi"/>
+          <w:szCs w:val="19"/>
+        </w:rPr>
+      </w:pPr>
+      <w:r>
+        <w:rPr>
+          <w:rFonts w:cstheme="minorHAnsi"/>
+          <w:szCs w:val="19"/>
+        </w:rPr>
+        <w:t xml:space="preserve">UpdateCoinData information was removed with </w:t>
+      </w:r>
+      <w:r>
+        <w:rPr>
+          <w:rFonts w:cstheme="minorHAnsi"/>
+          <w:szCs w:val="19"/>
+        </w:rPr>
+        <w:t>all</w:t>
+      </w:r>
+      <w:r>
+        <w:rPr>
+          <w:rFonts w:cstheme="minorHAnsi"/>
+          <w:szCs w:val="19"/>
+        </w:rPr>
+        <w:t xml:space="preserve"> its information being stored into GenerateGame this has been done so that I can set </w:t>
+      </w:r>
       <w:proofErr w:type="gramStart"/>
       <w:r>
         <w:rPr>
           <w:rFonts w:cstheme="minorHAnsi"/>
-          <w:color w:val="000000"/>
-        </w:rPr>
-        <w:t>Rooms[</w:t>
+          <w:szCs w:val="19"/>
+        </w:rPr>
+        <w:t>a number of</w:t>
       </w:r>
       <w:proofErr w:type="gramEnd"/>
       <w:r>
         <w:rPr>
           <w:rFonts w:cstheme="minorHAnsi"/>
-          <w:color w:val="000000"/>
-        </w:rPr>
-        <w:t>7].</w:t>
-      </w:r>
-      <w:proofErr w:type="spellStart"/>
-      <w:r>
-        <w:rPr>
-          <w:rFonts w:cstheme="minorHAnsi"/>
-          <w:color w:val="000000"/>
-        </w:rPr>
-        <w:t>NoThreats</w:t>
-      </w:r>
-      <w:proofErr w:type="spellEnd"/>
-      <w:r>
-        <w:rPr>
-          <w:rFonts w:cstheme="minorHAnsi"/>
-          <w:color w:val="000000"/>
-        </w:rPr>
-        <w:t xml:space="preserve"> == </w:t>
-      </w:r>
-      <w:r>
-        <w:rPr>
-          <w:rFonts w:cstheme="minorHAnsi"/>
-          <w:color w:val="0000FF"/>
-        </w:rPr>
-        <w:t>true</w:t>
-      </w:r>
-    </w:p>
-    <w:p>
-      <w:pPr>
-        <w:rPr>
-          <w:rFonts w:cstheme="minorHAnsi"/>
-        </w:rPr>
-      </w:pPr>
-      <w:proofErr w:type="gramStart"/>
-      <w:r>
-        <w:rPr>
-          <w:rFonts w:cstheme="minorHAnsi"/>
-        </w:rPr>
-        <w:t>in</w:t>
-      </w:r>
-      <w:proofErr w:type="gramEnd"/>
-      <w:r>
-        <w:rPr>
-          <w:rFonts w:cstheme="minorHAnsi"/>
-        </w:rPr>
-        <w:t xml:space="preserve"> the if statement, this was then changed to</w:t>
-      </w:r>
-    </w:p>
-    <w:p>
-      <w:pPr>
-        <w:rPr>
-          <w:rFonts w:cstheme="minorHAnsi"/>
-          <w:color w:val="0000FF"/>
-        </w:rPr>
-      </w:pPr>
-      <w:r>
-        <w:rPr>
-          <w:rFonts w:cstheme="minorHAnsi"/>
-          <w:color w:val="000000"/>
-        </w:rPr>
-        <w:t>Rooms[</w:t>
-      </w:r>
-      <w:proofErr w:type="spellStart"/>
-      <w:r>
-        <w:rPr>
-          <w:rFonts w:cstheme="minorHAnsi"/>
-          <w:color w:val="000000"/>
-        </w:rPr>
-        <w:t>CurrentRoom</w:t>
-      </w:r>
-      <w:proofErr w:type="spellEnd"/>
-      <w:r>
-        <w:rPr>
-          <w:rFonts w:cstheme="minorHAnsi"/>
-          <w:color w:val="000000"/>
-        </w:rPr>
-        <w:t xml:space="preserve">].Map == </w:t>
-      </w:r>
-      <w:proofErr w:type="gramStart"/>
-      <w:r>
-        <w:rPr>
-          <w:rFonts w:cstheme="minorHAnsi"/>
-          <w:color w:val="000000"/>
-        </w:rPr>
-        <w:t>Rooms[</w:t>
-      </w:r>
-      <w:proofErr w:type="gramEnd"/>
-      <w:r>
-        <w:rPr>
-          <w:rFonts w:cstheme="minorHAnsi"/>
-          <w:color w:val="000000"/>
-        </w:rPr>
-        <w:t>7].Map &amp;&amp; Rooms[7].</w:t>
-      </w:r>
-      <w:proofErr w:type="spellStart"/>
-      <w:r>
-        <w:rPr>
-          <w:rFonts w:cstheme="minorHAnsi"/>
-          <w:color w:val="000000"/>
-        </w:rPr>
-        <w:t>NoThreats</w:t>
-      </w:r>
-      <w:proofErr w:type="spellEnd"/>
-      <w:r>
-        <w:rPr>
-          <w:rFonts w:cstheme="minorHAnsi"/>
-          <w:color w:val="000000"/>
-        </w:rPr>
-        <w:t xml:space="preserve"> == </w:t>
-      </w:r>
-      <w:r>
-        <w:rPr>
-          <w:rFonts w:cstheme="minorHAnsi"/>
-          <w:color w:val="0000FF"/>
-        </w:rPr>
-        <w:t>true</w:t>
-      </w:r>
-    </w:p>
-    <w:p>
-      <w:pPr>
-        <w:rPr>
-          <w:rFonts w:cstheme="minorHAnsi"/>
-        </w:rPr>
-      </w:pPr>
-      <w:proofErr w:type="gramStart"/>
-      <w:r>
-        <w:rPr>
-          <w:rFonts w:cstheme="minorHAnsi"/>
-        </w:rPr>
-        <w:t>To check if the user is also in the same room.</w:t>
-      </w:r>
-      <w:proofErr w:type="gramEnd"/>
-    </w:p>
-    <w:p>
-      <w:pPr>
-        <w:rPr>
-          <w:rFonts w:ascii="Consolas" w:hAnsi="Consolas" w:cs="Consolas"/>
-          <w:sz w:val="19"/>
-          <w:szCs w:val="19"/>
-        </w:rPr>
-      </w:pPr>
-    </w:p>
-    <w:p>
-      <w:pPr>
-        <w:rPr>
-          <w:rFonts w:cstheme="minorHAnsi"/>
-          <w:szCs w:val="19"/>
-        </w:rPr>
-      </w:pPr>
-      <w:r>
-        <w:rPr>
-          <w:rFonts w:cstheme="minorHAnsi"/>
-          <w:szCs w:val="19"/>
-        </w:rPr>
-        <w:t>Another bug was f</w:t>
-      </w:r>
-      <w:bookmarkStart w:id="0" w:name="_GoBack"/>
-      <w:bookmarkEnd w:id="0"/>
-      <w:r>
-        <w:rPr>
-          <w:rFonts w:cstheme="minorHAnsi"/>
-          <w:szCs w:val="19"/>
-        </w:rPr>
-        <w:t>ound during the manual testing section that coin values where different to the displayed colour on screen and upon entering / exiting a room these would change every time allowing a player to always get a gold coin.</w:t>
-      </w:r>
-    </w:p>
-    <w:p>
-      <w:pPr>
-        <w:rPr>
-          <w:rFonts w:cstheme="minorHAnsi"/>
-          <w:szCs w:val="19"/>
-        </w:rPr>
-      </w:pPr>
-      <w:r>
-        <w:rPr>
-          <w:rFonts w:cstheme="minorHAnsi"/>
-          <w:szCs w:val="19"/>
-        </w:rPr>
-        <w:t xml:space="preserve">To solve this issue all information regarding coins was removed from the </w:t>
-      </w:r>
-      <w:r>
-        <w:rPr>
-          <w:rFonts w:cstheme="minorHAnsi"/>
-          <w:szCs w:val="19"/>
-        </w:rPr>
-        <w:t>update function and added into the on load of a map function.</w:t>
-      </w:r>
-    </w:p>
-    <w:p>
-      <w:pPr>
-        <w:rPr>
-          <w:rFonts w:cstheme="minorHAnsi"/>
-          <w:szCs w:val="19"/>
-        </w:rPr>
-      </w:pPr>
-      <w:r>
-        <w:rPr>
-          <w:rFonts w:cstheme="minorHAnsi"/>
-          <w:szCs w:val="19"/>
-        </w:rPr>
-        <w:t>However this is still flawed and would need a change to some of the design to solve.</w:t>
-      </w:r>
-    </w:p>
-    <w:p>
-      <w:pPr>
-        <w:rPr>
-          <w:rFonts w:cstheme="minorHAnsi"/>
-          <w:szCs w:val="19"/>
-        </w:rPr>
-      </w:pPr>
+          <w:szCs w:val="19"/>
+        </w:rPr>
+        <w:t xml:space="preserve"> coins and have them be based on the current room.</w:t>
+      </w:r>
+    </w:p>
+    <w:p>
+      <w:pPr>
+        <w:rPr>
+          <w:rFonts w:cstheme="minorHAnsi"/>
+          <w:szCs w:val="19"/>
+        </w:rPr>
+      </w:pPr>
+      <w:r>
+        <w:rPr>
+          <w:rFonts w:cstheme="minorHAnsi"/>
+          <w:szCs w:val="19"/>
+        </w:rPr>
+        <w:t>As shown with the following line:</w:t>
+      </w:r>
+    </w:p>
+    <w:p>
+      <w:pPr>
+        <w:rPr>
+          <w:rFonts w:cstheme="minorHAnsi"/>
+          <w:szCs w:val="19"/>
+        </w:rPr>
+      </w:pPr>
+      <w:r>
+        <w:rPr>
+          <w:rFonts w:cstheme="minorHAnsi"/>
+          <w:szCs w:val="19"/>
+        </w:rPr>
+        <w:t>public Coin[] Coins = new Coin[8];</w:t>
+      </w:r>
+    </w:p>
+    <w:p>
+      <w:pPr>
+        <w:rPr>
+          <w:rFonts w:cstheme="minorHAnsi"/>
+          <w:szCs w:val="19"/>
+        </w:rPr>
+      </w:pPr>
+      <w:r>
+        <w:rPr>
+          <w:rFonts w:cstheme="minorHAnsi"/>
+          <w:szCs w:val="19"/>
+        </w:rPr>
+        <w:t>Within the Generate Game a for statement was added to loop over each room stored within the room array and then for each coin set the value and location.</w:t>
+      </w:r>
+    </w:p>
+    <w:p>
+      <w:pPr>
+        <w:rPr>
+          <w:rFonts w:cstheme="minorHAnsi"/>
+          <w:szCs w:val="19"/>
+        </w:rPr>
+      </w:pPr>
+      <w:r>
+        <w:rPr>
+          <w:rFonts w:cstheme="minorHAnsi"/>
+          <w:szCs w:val="19"/>
+        </w:rPr>
+        <w:t xml:space="preserve">I then updated the render function to render coins based on their value in the coin array which is set to be 0-7 which is relevant to each room. This meant I could pass in the current room value to return the correct coin in the </w:t>
+      </w:r>
+      <w:r>
+        <w:rPr>
+          <w:rFonts w:cstheme="minorHAnsi"/>
+          <w:szCs w:val="19"/>
+        </w:rPr>
+        <w:t>current</w:t>
+      </w:r>
+      <w:r>
+        <w:rPr>
+          <w:rFonts w:cstheme="minorHAnsi"/>
+          <w:szCs w:val="19"/>
+        </w:rPr>
+        <w:t xml:space="preserve"> room.</w:t>
+      </w:r>
+    </w:p>
+    <w:p>
+      <w:pPr>
+        <w:pStyle w:val="Subtitle"/>
+      </w:pPr>
+      <w:r>
+        <w:t>7.1.2 Beta Testing Player movement bug</w:t>
+      </w:r>
+    </w:p>
+    <w:p>
+      <w:pPr>
+        <w:rPr>
+          <w:rFonts w:cstheme="minorHAnsi"/>
+          <w:szCs w:val="19"/>
+        </w:rPr>
+      </w:pPr>
+      <w:r>
+        <w:rPr>
+          <w:rFonts w:cstheme="minorHAnsi"/>
+          <w:szCs w:val="19"/>
+        </w:rPr>
+        <w:t xml:space="preserve">The bug that Corentin found </w:t>
+      </w:r>
+      <w:r>
+        <w:rPr>
+          <w:rFonts w:cstheme="minorHAnsi"/>
+          <w:szCs w:val="19"/>
+        </w:rPr>
+        <w:t>was a simple fix.</w:t>
+      </w:r>
+    </w:p>
+    <w:p>
+      <w:pPr>
+        <w:rPr>
+          <w:rFonts w:cstheme="minorHAnsi"/>
+          <w:szCs w:val="19"/>
+        </w:rPr>
+      </w:pPr>
+      <w:r>
+        <w:rPr>
+          <w:rFonts w:cstheme="minorHAnsi"/>
+          <w:szCs w:val="19"/>
+        </w:rPr>
+        <w:t>The switch statement for player movement did not set movement to none during the default switch</w:t>
+      </w:r>
+    </w:p>
+    <w:p>
+      <w:pPr>
+        <w:rPr>
+          <w:rFonts w:cstheme="minorHAnsi"/>
+          <w:szCs w:val="19"/>
+        </w:rPr>
+      </w:pPr>
+      <w:r>
+        <w:rPr>
+          <w:rFonts w:cstheme="minorHAnsi"/>
+          <w:szCs w:val="19"/>
+        </w:rPr>
+        <w:t>The following lines of code where added to the default case:</w:t>
+      </w:r>
+    </w:p>
+    <w:p>
+      <w:pPr>
+        <w:rPr>
+          <w:rFonts w:cstheme="minorHAnsi"/>
+          <w:szCs w:val="19"/>
+        </w:rPr>
+      </w:pPr>
+      <w:r>
+        <w:rPr>
+          <w:rFonts w:cstheme="minorHAnsi"/>
+          <w:szCs w:val="19"/>
+        </w:rPr>
+        <w:t>GameMap.PlayerMovement = GenerateGame.Movement.None;</w:t>
+      </w:r>
+    </w:p>
+    <w:p>
+      <w:pPr>
+        <w:rPr>
+          <w:rFonts w:cstheme="minorHAnsi"/>
+          <w:szCs w:val="19"/>
+        </w:rPr>
+      </w:pPr>
+      <w:r>
+        <w:rPr>
+          <w:rFonts w:cstheme="minorHAnsi"/>
+          <w:szCs w:val="19"/>
+        </w:rPr>
+        <w:t>GameMap.PlayerAttack = GenerateGame.PlayerAction.NoAction;</w:t>
+      </w:r>
+    </w:p>
+    <w:p>
+      <w:pPr>
+        <w:pStyle w:val="Subtitle"/>
+      </w:pPr>
+      <w:r>
+        <w:t>7.1.3</w:t>
+      </w:r>
+      <w:r>
+        <w:t xml:space="preserve"> Resize bug</w:t>
+      </w:r>
+    </w:p>
+    <w:p>
+      <w:r>
+        <w:t>The game form window had the ability to be resized.</w:t>
+      </w:r>
+    </w:p>
+    <w:p>
+      <w:r>
+        <w:lastRenderedPageBreak/>
+        <w:t>This should not have been able by the user.</w:t>
+      </w:r>
+    </w:p>
+    <w:p>
+      <w:r>
+        <w:t>To solve this bug the following setting was changed using the windows form design editor in visual studio:</w:t>
+      </w:r>
+    </w:p>
+    <w:p>
+      <w:r>
+        <w:rPr>
+          <w:noProof/>
+        </w:rPr>
+        <w:drawing>
+          <wp:anchor distT="0" distB="0" distL="114300" distR="114300" simplePos="0" relativeHeight="251658240" behindDoc="0" locked="0" layoutInCell="1" allowOverlap="1" wp14:anchorId="70950F6F" wp14:editId="2B9BA7ED">
+            <wp:simplePos x="0" y="0"/>
+            <wp:positionH relativeFrom="column">
+              <wp:posOffset>0</wp:posOffset>
+            </wp:positionH>
+            <wp:positionV relativeFrom="paragraph">
+              <wp:posOffset>13335</wp:posOffset>
+            </wp:positionV>
+            <wp:extent cx="5200650" cy="2600325"/>
+            <wp:effectExtent l="0" t="0" r="0" b="9525"/>
+            <wp:wrapSquare wrapText="bothSides"/>
+            <wp:docPr id="1" name="Picture 1"/>
+            <wp:cNvGraphicFramePr>
+              <a:graphicFrameLocks xmlns:a="http://schemas.openxmlformats.org/drawingml/2006/main" noChangeAspect="1"/>
+            </wp:cNvGraphicFramePr>
+            <a:graphic xmlns:a="http://schemas.openxmlformats.org/drawingml/2006/main">
+              <a:graphicData uri="http://schemas.openxmlformats.org/drawingml/2006/picture">
+                <pic:pic xmlns:pic="http://schemas.openxmlformats.org/drawingml/2006/picture">
+                  <pic:nvPicPr>
+                    <pic:cNvPr id="0" name="Picture 1"/>
+                    <pic:cNvPicPr>
+                      <a:picLocks noChangeAspect="1" noChangeArrowheads="1"/>
+                    </pic:cNvPicPr>
+                  </pic:nvPicPr>
+                  <pic:blipFill>
+                    <a:blip r:embed="rId6">
+                      <a:extLst>
+                        <a:ext uri="{28A0092B-C50C-407E-A947-70E740481C1C}">
+                          <a14:useLocalDpi xmlns:a14="http://schemas.microsoft.com/office/drawing/2010/main" val="0"/>
+                        </a:ext>
+                      </a:extLst>
+                    </a:blip>
+                    <a:srcRect/>
+                    <a:stretch>
+                      <a:fillRect/>
+                    </a:stretch>
+                  </pic:blipFill>
+                  <pic:spPr bwMode="auto">
+                    <a:xfrm>
+                      <a:off x="0" y="0"/>
+                      <a:ext cx="5200650" cy="2600325"/>
+                    </a:xfrm>
+                    <a:prstGeom prst="rect">
+                      <a:avLst/>
+                    </a:prstGeom>
+                    <a:noFill/>
+                    <a:ln>
+                      <a:noFill/>
+                    </a:ln>
+                  </pic:spPr>
+                </pic:pic>
+              </a:graphicData>
+            </a:graphic>
+          </wp:anchor>
+        </w:drawing>
+      </w:r>
+    </w:p>
+    <w:p/>
+    <w:p/>
+    <w:p/>
+    <w:p/>
+    <w:p/>
+    <w:p/>
+    <w:p/>
+    <w:p/>
+    <w:p/>
+    <w:p>
+      <w:r>
+        <w:t>The following section of “MaximiseBox” has been changed to false from true</w:t>
+      </w:r>
+      <w:r>
+        <w:t>, solving the issue.</w:t>
+      </w:r>
     </w:p>
     <w:sectPr>
       <w:pgSz w:w="11906" w:h="16838"/>
@@ -2128,8 +2429,234 @@
 </file>
 
 <file path=word/numbering.xml><?xml version="1.0" encoding="utf-8"?>
-<w:numbering xmlns:wpc="http://schemas.microsoft.com/office/word/2010/wordprocessingCanvas" xmlns:mc="http://schemas.openxmlformats.org/markup-compatibility/2006" xmlns:o="urn:schemas-microsoft-com:office:office" xmlns:r="http://schemas.openxmlformats.org/officeDocument/2006/relationships" xmlns:m="http://schemas.openxmlformats.org/officeDocument/2006/math" xmlns:v="urn:schemas-microsoft-com:vml" xmlns:wp14="http://schemas.microsoft.com/office/word/2010/wordprocessingDrawing" xmlns:wp="http://schemas.openxmlformats.org/drawingml/2006/wordprocessingDrawing" xmlns:w10="urn:schemas-microsoft-com:office:word" xmlns:w="http://schemas.openxmlformats.org/wordprocessingml/2006/main" xmlns:w14="http://schemas.microsoft.com/office/word/2010/wordml" xmlns:wpg="http://schemas.microsoft.com/office/word/2010/wordprocessingGroup" xmlns:wpi="http://schemas.microsoft.com/office/word/2010/wordprocessingInk" xmlns:wne="http://schemas.microsoft.com/office/word/2006/wordml" xmlns:wps="http://schemas.microsoft.com/office/word/2010/wordprocessingShape" mc:Ignorable="w14 wp14">
-  <w:abstractNum w:abstractNumId="0">
+<w:numbering xmlns:wpc="http://schemas.microsoft.com/office/word/2010/wordprocessingCanvas" xmlns:cx="http://schemas.microsoft.com/office/drawing/2014/chartex" xmlns:cx1="http://schemas.microsoft.com/office/drawing/2015/9/8/chartex" xmlns:cx2="http://schemas.microsoft.com/office/drawing/2015/10/21/chartex" xmlns:cx3="http://schemas.microsoft.com/office/drawing/2016/5/9/chartex" xmlns:cx4="http://schemas.microsoft.com/office/drawing/2016/5/10/chartex" xmlns:cx5="http://schemas.microsoft.com/office/drawing/2016/5/11/chartex" xmlns:cx6="http://schemas.microsoft.com/office/drawing/2016/5/12/chartex" xmlns:cx7="http://schemas.microsoft.com/office/drawing/2016/5/13/chartex" xmlns:cx8="http://schemas.microsoft.com/office/drawing/2016/5/14/chartex" xmlns:mc="http://schemas.openxmlformats.org/markup-compatibility/2006" xmlns:aink="http://schemas.microsoft.com/office/drawing/2016/ink" xmlns:am3d="http://schemas.microsoft.com/office/drawing/2017/model3d" xmlns:o="urn:schemas-microsoft-com:office:office" xmlns:r="http://schemas.openxmlformats.org/officeDocument/2006/relationships" xmlns:m="http://schemas.openxmlformats.org/officeDocument/2006/math" xmlns:v="urn:schemas-microsoft-com:vml" xmlns:wp14="http://schemas.microsoft.com/office/word/2010/wordprocessingDrawing" xmlns:wp="http://schemas.openxmlformats.org/drawingml/2006/wordprocessingDrawing" xmlns:w10="urn:schemas-microsoft-com:office:word" xmlns:w="http://schemas.openxmlformats.org/wordprocessingml/2006/main" xmlns:w14="http://schemas.microsoft.com/office/word/2010/wordml" xmlns:w15="http://schemas.microsoft.com/office/word/2012/wordml" xmlns:w16cid="http://schemas.microsoft.com/office/word/2016/wordml/cid" xmlns:w16se="http://schemas.microsoft.com/office/word/2015/wordml/symex" xmlns:wpg="http://schemas.microsoft.com/office/word/2010/wordprocessingGroup" xmlns:wpi="http://schemas.microsoft.com/office/word/2010/wordprocessingInk" xmlns:wne="http://schemas.microsoft.com/office/word/2006/wordml" xmlns:wps="http://schemas.microsoft.com/office/word/2010/wordprocessingShape" mc:Ignorable="w14 w15 w16se w16cid wp14">
+  <w:abstractNum w:abstractNumId="0" w15:restartNumberingAfterBreak="0">
+    <w:nsid w:val="0962332A"/>
+    <w:multiLevelType w:val="hybridMultilevel"/>
+    <w:tmpl w:val="0BDC51FA"/>
+    <w:lvl w:ilvl="0" w:tplc="08090001">
+      <w:start w:val="1"/>
+      <w:numFmt w:val="bullet"/>
+      <w:lvlText w:val=""/>
+      <w:lvlJc w:val="left"/>
+      <w:pPr>
+        <w:ind w:left="720" w:hanging="360"/>
+      </w:pPr>
+      <w:rPr>
+        <w:rFonts w:ascii="Symbol" w:hAnsi="Symbol" w:hint="default"/>
+      </w:rPr>
+    </w:lvl>
+    <w:lvl w:ilvl="1" w:tplc="08090003" w:tentative="1">
+      <w:start w:val="1"/>
+      <w:numFmt w:val="bullet"/>
+      <w:lvlText w:val="o"/>
+      <w:lvlJc w:val="left"/>
+      <w:pPr>
+        <w:ind w:left="1440" w:hanging="360"/>
+      </w:pPr>
+      <w:rPr>
+        <w:rFonts w:ascii="Courier New" w:hAnsi="Courier New" w:cs="Courier New" w:hint="default"/>
+      </w:rPr>
+    </w:lvl>
+    <w:lvl w:ilvl="2" w:tplc="08090005" w:tentative="1">
+      <w:start w:val="1"/>
+      <w:numFmt w:val="bullet"/>
+      <w:lvlText w:val=""/>
+      <w:lvlJc w:val="left"/>
+      <w:pPr>
+        <w:ind w:left="2160" w:hanging="360"/>
+      </w:pPr>
+      <w:rPr>
+        <w:rFonts w:ascii="Wingdings" w:hAnsi="Wingdings" w:hint="default"/>
+      </w:rPr>
+    </w:lvl>
+    <w:lvl w:ilvl="3" w:tplc="08090001" w:tentative="1">
+      <w:start w:val="1"/>
+      <w:numFmt w:val="bullet"/>
+      <w:lvlText w:val=""/>
+      <w:lvlJc w:val="left"/>
+      <w:pPr>
+        <w:ind w:left="2880" w:hanging="360"/>
+      </w:pPr>
+      <w:rPr>
+        <w:rFonts w:ascii="Symbol" w:hAnsi="Symbol" w:hint="default"/>
+      </w:rPr>
+    </w:lvl>
+    <w:lvl w:ilvl="4" w:tplc="08090003" w:tentative="1">
+      <w:start w:val="1"/>
+      <w:numFmt w:val="bullet"/>
+      <w:lvlText w:val="o"/>
+      <w:lvlJc w:val="left"/>
+      <w:pPr>
+        <w:ind w:left="3600" w:hanging="360"/>
+      </w:pPr>
+      <w:rPr>
+        <w:rFonts w:ascii="Courier New" w:hAnsi="Courier New" w:cs="Courier New" w:hint="default"/>
+      </w:rPr>
+    </w:lvl>
+    <w:lvl w:ilvl="5" w:tplc="08090005" w:tentative="1">
+      <w:start w:val="1"/>
+      <w:numFmt w:val="bullet"/>
+      <w:lvlText w:val=""/>
+      <w:lvlJc w:val="left"/>
+      <w:pPr>
+        <w:ind w:left="4320" w:hanging="360"/>
+      </w:pPr>
+      <w:rPr>
+        <w:rFonts w:ascii="Wingdings" w:hAnsi="Wingdings" w:hint="default"/>
+      </w:rPr>
+    </w:lvl>
+    <w:lvl w:ilvl="6" w:tplc="08090001" w:tentative="1">
+      <w:start w:val="1"/>
+      <w:numFmt w:val="bullet"/>
+      <w:lvlText w:val=""/>
+      <w:lvlJc w:val="left"/>
+      <w:pPr>
+        <w:ind w:left="5040" w:hanging="360"/>
+      </w:pPr>
+      <w:rPr>
+        <w:rFonts w:ascii="Symbol" w:hAnsi="Symbol" w:hint="default"/>
+      </w:rPr>
+    </w:lvl>
+    <w:lvl w:ilvl="7" w:tplc="08090003" w:tentative="1">
+      <w:start w:val="1"/>
+      <w:numFmt w:val="bullet"/>
+      <w:lvlText w:val="o"/>
+      <w:lvlJc w:val="left"/>
+      <w:pPr>
+        <w:ind w:left="5760" w:hanging="360"/>
+      </w:pPr>
+      <w:rPr>
+        <w:rFonts w:ascii="Courier New" w:hAnsi="Courier New" w:cs="Courier New" w:hint="default"/>
+      </w:rPr>
+    </w:lvl>
+    <w:lvl w:ilvl="8" w:tplc="08090005" w:tentative="1">
+      <w:start w:val="1"/>
+      <w:numFmt w:val="bullet"/>
+      <w:lvlText w:val=""/>
+      <w:lvlJc w:val="left"/>
+      <w:pPr>
+        <w:ind w:left="6480" w:hanging="360"/>
+      </w:pPr>
+      <w:rPr>
+        <w:rFonts w:ascii="Wingdings" w:hAnsi="Wingdings" w:hint="default"/>
+      </w:rPr>
+    </w:lvl>
+  </w:abstractNum>
+  <w:abstractNum w:abstractNumId="1" w15:restartNumberingAfterBreak="0">
+    <w:nsid w:val="1F7F015D"/>
+    <w:multiLevelType w:val="hybridMultilevel"/>
+    <w:tmpl w:val="DC60D7A4"/>
+    <w:lvl w:ilvl="0" w:tplc="08090001">
+      <w:start w:val="1"/>
+      <w:numFmt w:val="bullet"/>
+      <w:lvlText w:val=""/>
+      <w:lvlJc w:val="left"/>
+      <w:pPr>
+        <w:ind w:left="720" w:hanging="360"/>
+      </w:pPr>
+      <w:rPr>
+        <w:rFonts w:ascii="Symbol" w:hAnsi="Symbol" w:hint="default"/>
+      </w:rPr>
+    </w:lvl>
+    <w:lvl w:ilvl="1" w:tplc="08090003" w:tentative="1">
+      <w:start w:val="1"/>
+      <w:numFmt w:val="bullet"/>
+      <w:lvlText w:val="o"/>
+      <w:lvlJc w:val="left"/>
+      <w:pPr>
+        <w:ind w:left="1440" w:hanging="360"/>
+      </w:pPr>
+      <w:rPr>
+        <w:rFonts w:ascii="Courier New" w:hAnsi="Courier New" w:cs="Courier New" w:hint="default"/>
+      </w:rPr>
+    </w:lvl>
+    <w:lvl w:ilvl="2" w:tplc="08090005" w:tentative="1">
+      <w:start w:val="1"/>
+      <w:numFmt w:val="bullet"/>
+      <w:lvlText w:val=""/>
+      <w:lvlJc w:val="left"/>
+      <w:pPr>
+        <w:ind w:left="2160" w:hanging="360"/>
+      </w:pPr>
+      <w:rPr>
+        <w:rFonts w:ascii="Wingdings" w:hAnsi="Wingdings" w:hint="default"/>
+      </w:rPr>
+    </w:lvl>
+    <w:lvl w:ilvl="3" w:tplc="08090001" w:tentative="1">
+      <w:start w:val="1"/>
+      <w:numFmt w:val="bullet"/>
+      <w:lvlText w:val=""/>
+      <w:lvlJc w:val="left"/>
+      <w:pPr>
+        <w:ind w:left="2880" w:hanging="360"/>
+      </w:pPr>
+      <w:rPr>
+        <w:rFonts w:ascii="Symbol" w:hAnsi="Symbol" w:hint="default"/>
+      </w:rPr>
+    </w:lvl>
+    <w:lvl w:ilvl="4" w:tplc="08090003" w:tentative="1">
+      <w:start w:val="1"/>
+      <w:numFmt w:val="bullet"/>
+      <w:lvlText w:val="o"/>
+      <w:lvlJc w:val="left"/>
+      <w:pPr>
+        <w:ind w:left="3600" w:hanging="360"/>
+      </w:pPr>
+      <w:rPr>
+        <w:rFonts w:ascii="Courier New" w:hAnsi="Courier New" w:cs="Courier New" w:hint="default"/>
+      </w:rPr>
+    </w:lvl>
+    <w:lvl w:ilvl="5" w:tplc="08090005" w:tentative="1">
+      <w:start w:val="1"/>
+      <w:numFmt w:val="bullet"/>
+      <w:lvlText w:val=""/>
+      <w:lvlJc w:val="left"/>
+      <w:pPr>
+        <w:ind w:left="4320" w:hanging="360"/>
+      </w:pPr>
+      <w:rPr>
+        <w:rFonts w:ascii="Wingdings" w:hAnsi="Wingdings" w:hint="default"/>
+      </w:rPr>
+    </w:lvl>
+    <w:lvl w:ilvl="6" w:tplc="08090001" w:tentative="1">
+      <w:start w:val="1"/>
+      <w:numFmt w:val="bullet"/>
+      <w:lvlText w:val=""/>
+      <w:lvlJc w:val="left"/>
+      <w:pPr>
+        <w:ind w:left="5040" w:hanging="360"/>
+      </w:pPr>
+      <w:rPr>
+        <w:rFonts w:ascii="Symbol" w:hAnsi="Symbol" w:hint="default"/>
+      </w:rPr>
+    </w:lvl>
+    <w:lvl w:ilvl="7" w:tplc="08090003" w:tentative="1">
+      <w:start w:val="1"/>
+      <w:numFmt w:val="bullet"/>
+      <w:lvlText w:val="o"/>
+      <w:lvlJc w:val="left"/>
+      <w:pPr>
+        <w:ind w:left="5760" w:hanging="360"/>
+      </w:pPr>
+      <w:rPr>
+        <w:rFonts w:ascii="Courier New" w:hAnsi="Courier New" w:cs="Courier New" w:hint="default"/>
+      </w:rPr>
+    </w:lvl>
+    <w:lvl w:ilvl="8" w:tplc="08090005" w:tentative="1">
+      <w:start w:val="1"/>
+      <w:numFmt w:val="bullet"/>
+      <w:lvlText w:val=""/>
+      <w:lvlJc w:val="left"/>
+      <w:pPr>
+        <w:ind w:left="6480" w:hanging="360"/>
+      </w:pPr>
+      <w:rPr>
+        <w:rFonts w:ascii="Wingdings" w:hAnsi="Wingdings" w:hint="default"/>
+      </w:rPr>
+    </w:lvl>
+  </w:abstractNum>
+  <w:abstractNum w:abstractNumId="2" w15:restartNumberingAfterBreak="0">
     <w:nsid w:val="36132380"/>
     <w:multiLevelType w:val="multilevel"/>
     <w:tmpl w:val="3DA8E88A"/>
@@ -2278,7 +2805,7 @@
       </w:rPr>
     </w:lvl>
   </w:abstractNum>
-  <w:abstractNum w:abstractNumId="1">
+  <w:abstractNum w:abstractNumId="3" w15:restartNumberingAfterBreak="0">
     <w:nsid w:val="4251527E"/>
     <w:multiLevelType w:val="multilevel"/>
     <w:tmpl w:val="DC80D1B4"/>
@@ -2427,7 +2954,7 @@
       </w:rPr>
     </w:lvl>
   </w:abstractNum>
-  <w:abstractNum w:abstractNumId="2">
+  <w:abstractNum w:abstractNumId="4" w15:restartNumberingAfterBreak="0">
     <w:nsid w:val="5D4272B5"/>
     <w:multiLevelType w:val="hybridMultilevel"/>
     <w:tmpl w:val="C2108D12"/>
@@ -2540,7 +3067,7 @@
       </w:rPr>
     </w:lvl>
   </w:abstractNum>
-  <w:abstractNum w:abstractNumId="3">
+  <w:abstractNum w:abstractNumId="5" w15:restartNumberingAfterBreak="0">
     <w:nsid w:val="758A0908"/>
     <w:multiLevelType w:val="hybridMultilevel"/>
     <w:tmpl w:val="723009CC"/>
@@ -2654,22 +3181,28 @@
     </w:lvl>
   </w:abstractNum>
   <w:num w:numId="1">
-    <w:abstractNumId w:val="1"/>
+    <w:abstractNumId w:val="3"/>
   </w:num>
   <w:num w:numId="2">
+    <w:abstractNumId w:val="2"/>
+  </w:num>
+  <w:num w:numId="3">
+    <w:abstractNumId w:val="4"/>
+  </w:num>
+  <w:num w:numId="4">
+    <w:abstractNumId w:val="5"/>
+  </w:num>
+  <w:num w:numId="5">
     <w:abstractNumId w:val="0"/>
   </w:num>
-  <w:num w:numId="3">
-    <w:abstractNumId w:val="2"/>
-  </w:num>
-  <w:num w:numId="4">
-    <w:abstractNumId w:val="3"/>
+  <w:num w:numId="6">
+    <w:abstractNumId w:val="1"/>
   </w:num>
 </w:numbering>
 </file>
 
 <file path=word/styles.xml><?xml version="1.0" encoding="utf-8"?>
-<w:styles xmlns:mc="http://schemas.openxmlformats.org/markup-compatibility/2006" xmlns:r="http://schemas.openxmlformats.org/officeDocument/2006/relationships" xmlns:w="http://schemas.openxmlformats.org/wordprocessingml/2006/main" xmlns:w14="http://schemas.microsoft.com/office/word/2010/wordml" mc:Ignorable="w14">
+<w:styles xmlns:mc="http://schemas.openxmlformats.org/markup-compatibility/2006" xmlns:r="http://schemas.openxmlformats.org/officeDocument/2006/relationships" xmlns:w="http://schemas.openxmlformats.org/wordprocessingml/2006/main" xmlns:w14="http://schemas.microsoft.com/office/word/2010/wordml" xmlns:w15="http://schemas.microsoft.com/office/word/2012/wordml" xmlns:w16cid="http://schemas.microsoft.com/office/word/2016/wordml/cid" xmlns:w16se="http://schemas.microsoft.com/office/word/2015/wordml/symex" mc:Ignorable="w14 w15 w16se w16cid">
   <w:docDefaults>
     <w:rPrDefault>
       <w:rPr>
@@ -2685,144 +3218,383 @@
       </w:pPr>
     </w:pPrDefault>
   </w:docDefaults>
-  <w:latentStyles w:defLockedState="0" w:defUIPriority="99" w:defSemiHidden="1" w:defUnhideWhenUsed="1" w:defQFormat="0" w:count="267">
-    <w:lsdException w:name="Normal" w:semiHidden="0" w:uiPriority="0" w:unhideWhenUsed="0" w:qFormat="1"/>
-    <w:lsdException w:name="heading 1" w:semiHidden="0" w:uiPriority="9" w:unhideWhenUsed="0" w:qFormat="1"/>
-    <w:lsdException w:name="heading 2" w:uiPriority="9" w:qFormat="1"/>
-    <w:lsdException w:name="heading 3" w:uiPriority="9" w:qFormat="1"/>
-    <w:lsdException w:name="heading 4" w:uiPriority="9" w:qFormat="1"/>
-    <w:lsdException w:name="heading 5" w:uiPriority="9" w:qFormat="1"/>
-    <w:lsdException w:name="heading 6" w:uiPriority="9" w:qFormat="1"/>
-    <w:lsdException w:name="heading 7" w:uiPriority="9" w:qFormat="1"/>
-    <w:lsdException w:name="heading 8" w:uiPriority="9" w:qFormat="1"/>
-    <w:lsdException w:name="heading 9" w:uiPriority="9" w:qFormat="1"/>
-    <w:lsdException w:name="toc 1" w:uiPriority="39"/>
-    <w:lsdException w:name="toc 2" w:uiPriority="39"/>
-    <w:lsdException w:name="toc 3" w:uiPriority="39"/>
-    <w:lsdException w:name="toc 4" w:uiPriority="39"/>
-    <w:lsdException w:name="toc 5" w:uiPriority="39"/>
-    <w:lsdException w:name="toc 6" w:uiPriority="39"/>
-    <w:lsdException w:name="toc 7" w:uiPriority="39"/>
-    <w:lsdException w:name="toc 8" w:uiPriority="39"/>
-    <w:lsdException w:name="toc 9" w:uiPriority="39"/>
-    <w:lsdException w:name="caption" w:uiPriority="35" w:qFormat="1"/>
-    <w:lsdException w:name="Title" w:semiHidden="0" w:uiPriority="10" w:unhideWhenUsed="0" w:qFormat="1"/>
-    <w:lsdException w:name="Default Paragraph Font" w:uiPriority="1"/>
-    <w:lsdException w:name="Subtitle" w:semiHidden="0" w:uiPriority="11" w:unhideWhenUsed="0" w:qFormat="1"/>
-    <w:lsdException w:name="Strong" w:semiHidden="0" w:uiPriority="22" w:unhideWhenUsed="0" w:qFormat="1"/>
-    <w:lsdException w:name="Emphasis" w:semiHidden="0" w:uiPriority="20" w:unhideWhenUsed="0" w:qFormat="1"/>
-    <w:lsdException w:name="Table Grid" w:semiHidden="0" w:uiPriority="59" w:unhideWhenUsed="0"/>
-    <w:lsdException w:name="Placeholder Text" w:unhideWhenUsed="0"/>
-    <w:lsdException w:name="No Spacing" w:semiHidden="0" w:uiPriority="1" w:unhideWhenUsed="0" w:qFormat="1"/>
-    <w:lsdException w:name="Light Shading" w:semiHidden="0" w:uiPriority="60" w:unhideWhenUsed="0"/>
-    <w:lsdException w:name="Light List" w:semiHidden="0" w:uiPriority="61" w:unhideWhenUsed="0"/>
-    <w:lsdException w:name="Light Grid" w:semiHidden="0" w:uiPriority="62" w:unhideWhenUsed="0"/>
-    <w:lsdException w:name="Medium Shading 1" w:semiHidden="0" w:uiPriority="63" w:unhideWhenUsed="0"/>
-    <w:lsdException w:name="Medium Shading 2" w:semiHidden="0" w:uiPriority="64" w:unhideWhenUsed="0"/>
-    <w:lsdException w:name="Medium List 1" w:semiHidden="0" w:uiPriority="65" w:unhideWhenUsed="0"/>
-    <w:lsdException w:name="Medium List 2" w:semiHidden="0" w:uiPriority="66" w:unhideWhenUsed="0"/>
-    <w:lsdException w:name="Medium Grid 1" w:semiHidden="0" w:uiPriority="67" w:unhideWhenUsed="0"/>
-    <w:lsdException w:name="Medium Grid 2" w:semiHidden="0" w:uiPriority="68" w:unhideWhenUsed="0"/>
-    <w:lsdException w:name="Medium Grid 3" w:semiHidden="0" w:uiPriority="69" w:unhideWhenUsed="0"/>
-    <w:lsdException w:name="Dark List" w:semiHidden="0" w:uiPriority="70" w:unhideWhenUsed="0"/>
-    <w:lsdException w:name="Colorful Shading" w:semiHidden="0" w:uiPriority="71" w:unhideWhenUsed="0"/>
-    <w:lsdException w:name="Colorful List" w:semiHidden="0" w:uiPriority="72" w:unhideWhenUsed="0"/>
-    <w:lsdException w:name="Colorful Grid" w:semiHidden="0" w:uiPriority="73" w:unhideWhenUsed="0"/>
-    <w:lsdException w:name="Light Shading Accent 1" w:semiHidden="0" w:uiPriority="60" w:unhideWhenUsed="0"/>
-    <w:lsdException w:name="Light List Accent 1" w:semiHidden="0" w:uiPriority="61" w:unhideWhenUsed="0"/>
-    <w:lsdException w:name="Light Grid Accent 1" w:semiHidden="0" w:uiPriority="62" w:unhideWhenUsed="0"/>
-    <w:lsdException w:name="Medium Shading 1 Accent 1" w:semiHidden="0" w:uiPriority="63" w:unhideWhenUsed="0"/>
-    <w:lsdException w:name="Medium Shading 2 Accent 1" w:semiHidden="0" w:uiPriority="64" w:unhideWhenUsed="0"/>
-    <w:lsdException w:name="Medium List 1 Accent 1" w:semiHidden="0" w:uiPriority="65" w:unhideWhenUsed="0"/>
-    <w:lsdException w:name="Revision" w:unhideWhenUsed="0"/>
-    <w:lsdException w:name="List Paragraph" w:semiHidden="0" w:uiPriority="34" w:unhideWhenUsed="0" w:qFormat="1"/>
-    <w:lsdException w:name="Quote" w:semiHidden="0" w:uiPriority="29" w:unhideWhenUsed="0" w:qFormat="1"/>
-    <w:lsdException w:name="Intense Quote" w:semiHidden="0" w:uiPriority="30" w:unhideWhenUsed="0" w:qFormat="1"/>
-    <w:lsdException w:name="Medium List 2 Accent 1" w:semiHidden="0" w:uiPriority="66" w:unhideWhenUsed="0"/>
-    <w:lsdException w:name="Medium Grid 1 Accent 1" w:semiHidden="0" w:uiPriority="67" w:unhideWhenUsed="0"/>
-    <w:lsdException w:name="Medium Grid 2 Accent 1" w:semiHidden="0" w:uiPriority="68" w:unhideWhenUsed="0"/>
-    <w:lsdException w:name="Medium Grid 3 Accent 1" w:semiHidden="0" w:uiPriority="69" w:unhideWhenUsed="0"/>
-    <w:lsdException w:name="Dark List Accent 1" w:semiHidden="0" w:uiPriority="70" w:unhideWhenUsed="0"/>
-    <w:lsdException w:name="Colorful Shading Accent 1" w:semiHidden="0" w:uiPriority="71" w:unhideWhenUsed="0"/>
-    <w:lsdException w:name="Colorful List Accent 1" w:semiHidden="0" w:uiPriority="72" w:unhideWhenUsed="0"/>
-    <w:lsdException w:name="Colorful Grid Accent 1" w:semiHidden="0" w:uiPriority="73" w:unhideWhenUsed="0"/>
-    <w:lsdException w:name="Light Shading Accent 2" w:semiHidden="0" w:uiPriority="60" w:unhideWhenUsed="0"/>
-    <w:lsdException w:name="Light List Accent 2" w:semiHidden="0" w:uiPriority="61" w:unhideWhenUsed="0"/>
-    <w:lsdException w:name="Light Grid Accent 2" w:semiHidden="0" w:uiPriority="62" w:unhideWhenUsed="0"/>
-    <w:lsdException w:name="Medium Shading 1 Accent 2" w:semiHidden="0" w:uiPriority="63" w:unhideWhenUsed="0"/>
-    <w:lsdException w:name="Medium Shading 2 Accent 2" w:semiHidden="0" w:uiPriority="64" w:unhideWhenUsed="0"/>
-    <w:lsdException w:name="Medium List 1 Accent 2" w:semiHidden="0" w:uiPriority="65" w:unhideWhenUsed="0"/>
-    <w:lsdException w:name="Medium List 2 Accent 2" w:semiHidden="0" w:uiPriority="66" w:unhideWhenUsed="0"/>
-    <w:lsdException w:name="Medium Grid 1 Accent 2" w:semiHidden="0" w:uiPriority="67" w:unhideWhenUsed="0"/>
-    <w:lsdException w:name="Medium Grid 2 Accent 2" w:semiHidden="0" w:uiPriority="68" w:unhideWhenUsed="0"/>
-    <w:lsdException w:name="Medium Grid 3 Accent 2" w:semiHidden="0" w:uiPriority="69" w:unhideWhenUsed="0"/>
-    <w:lsdException w:name="Dark List Accent 2" w:semiHidden="0" w:uiPriority="70" w:unhideWhenUsed="0"/>
-    <w:lsdException w:name="Colorful Shading Accent 2" w:semiHidden="0" w:uiPriority="71" w:unhideWhenUsed="0"/>
-    <w:lsdException w:name="Colorful List Accent 2" w:semiHidden="0" w:uiPriority="72" w:unhideWhenUsed="0"/>
-    <w:lsdException w:name="Colorful Grid Accent 2" w:semiHidden="0" w:uiPriority="73" w:unhideWhenUsed="0"/>
-    <w:lsdException w:name="Light Shading Accent 3" w:semiHidden="0" w:uiPriority="60" w:unhideWhenUsed="0"/>
-    <w:lsdException w:name="Light List Accent 3" w:semiHidden="0" w:uiPriority="61" w:unhideWhenUsed="0"/>
-    <w:lsdException w:name="Light Grid Accent 3" w:semiHidden="0" w:uiPriority="62" w:unhideWhenUsed="0"/>
-    <w:lsdException w:name="Medium Shading 1 Accent 3" w:semiHidden="0" w:uiPriority="63" w:unhideWhenUsed="0"/>
-    <w:lsdException w:name="Medium Shading 2 Accent 3" w:semiHidden="0" w:uiPriority="64" w:unhideWhenUsed="0"/>
-    <w:lsdException w:name="Medium List 1 Accent 3" w:semiHidden="0" w:uiPriority="65" w:unhideWhenUsed="0"/>
-    <w:lsdException w:name="Medium List 2 Accent 3" w:semiHidden="0" w:uiPriority="66" w:unhideWhenUsed="0"/>
-    <w:lsdException w:name="Medium Grid 1 Accent 3" w:semiHidden="0" w:uiPriority="67" w:unhideWhenUsed="0"/>
-    <w:lsdException w:name="Medium Grid 2 Accent 3" w:semiHidden="0" w:uiPriority="68" w:unhideWhenUsed="0"/>
-    <w:lsdException w:name="Medium Grid 3 Accent 3" w:semiHidden="0" w:uiPriority="69" w:unhideWhenUsed="0"/>
-    <w:lsdException w:name="Dark List Accent 3" w:semiHidden="0" w:uiPriority="70" w:unhideWhenUsed="0"/>
-    <w:lsdException w:name="Colorful Shading Accent 3" w:semiHidden="0" w:uiPriority="71" w:unhideWhenUsed="0"/>
-    <w:lsdException w:name="Colorful List Accent 3" w:semiHidden="0" w:uiPriority="72" w:unhideWhenUsed="0"/>
-    <w:lsdException w:name="Colorful Grid Accent 3" w:semiHidden="0" w:uiPriority="73" w:unhideWhenUsed="0"/>
-    <w:lsdException w:name="Light Shading Accent 4" w:semiHidden="0" w:uiPriority="60" w:unhideWhenUsed="0"/>
-    <w:lsdException w:name="Light List Accent 4" w:semiHidden="0" w:uiPriority="61" w:unhideWhenUsed="0"/>
-    <w:lsdException w:name="Light Grid Accent 4" w:semiHidden="0" w:uiPriority="62" w:unhideWhenUsed="0"/>
-    <w:lsdException w:name="Medium Shading 1 Accent 4" w:semiHidden="0" w:uiPriority="63" w:unhideWhenUsed="0"/>
-    <w:lsdException w:name="Medium Shading 2 Accent 4" w:semiHidden="0" w:uiPriority="64" w:unhideWhenUsed="0"/>
-    <w:lsdException w:name="Medium List 1 Accent 4" w:semiHidden="0" w:uiPriority="65" w:unhideWhenUsed="0"/>
-    <w:lsdException w:name="Medium List 2 Accent 4" w:semiHidden="0" w:uiPriority="66" w:unhideWhenUsed="0"/>
-    <w:lsdException w:name="Medium Grid 1 Accent 4" w:semiHidden="0" w:uiPriority="67" w:unhideWhenUsed="0"/>
-    <w:lsdException w:name="Medium Grid 2 Accent 4" w:semiHidden="0" w:uiPriority="68" w:unhideWhenUsed="0"/>
-    <w:lsdException w:name="Medium Grid 3 Accent 4" w:semiHidden="0" w:uiPriority="69" w:unhideWhenUsed="0"/>
-    <w:lsdException w:name="Dark List Accent 4" w:semiHidden="0" w:uiPriority="70" w:unhideWhenUsed="0"/>
-    <w:lsdException w:name="Colorful Shading Accent 4" w:semiHidden="0" w:uiPriority="71" w:unhideWhenUsed="0"/>
-    <w:lsdException w:name="Colorful List Accent 4" w:semiHidden="0" w:uiPriority="72" w:unhideWhenUsed="0"/>
-    <w:lsdException w:name="Colorful Grid Accent 4" w:semiHidden="0" w:uiPriority="73" w:unhideWhenUsed="0"/>
-    <w:lsdException w:name="Light Shading Accent 5" w:semiHidden="0" w:uiPriority="60" w:unhideWhenUsed="0"/>
-    <w:lsdException w:name="Light List Accent 5" w:semiHidden="0" w:uiPriority="61" w:unhideWhenUsed="0"/>
-    <w:lsdException w:name="Light Grid Accent 5" w:semiHidden="0" w:uiPriority="62" w:unhideWhenUsed="0"/>
-    <w:lsdException w:name="Medium Shading 1 Accent 5" w:semiHidden="0" w:uiPriority="63" w:unhideWhenUsed="0"/>
-    <w:lsdException w:name="Medium Shading 2 Accent 5" w:semiHidden="0" w:uiPriority="64" w:unhideWhenUsed="0"/>
-    <w:lsdException w:name="Medium List 1 Accent 5" w:semiHidden="0" w:uiPriority="65" w:unhideWhenUsed="0"/>
-    <w:lsdException w:name="Medium List 2 Accent 5" w:semiHidden="0" w:uiPriority="66" w:unhideWhenUsed="0"/>
-    <w:lsdException w:name="Medium Grid 1 Accent 5" w:semiHidden="0" w:uiPriority="67" w:unhideWhenUsed="0"/>
-    <w:lsdException w:name="Medium Grid 2 Accent 5" w:semiHidden="0" w:uiPriority="68" w:unhideWhenUsed="0"/>
-    <w:lsdException w:name="Medium Grid 3 Accent 5" w:semiHidden="0" w:uiPriority="69" w:unhideWhenUsed="0"/>
-    <w:lsdException w:name="Dark List Accent 5" w:semiHidden="0" w:uiPriority="70" w:unhideWhenUsed="0"/>
-    <w:lsdException w:name="Colorful Shading Accent 5" w:semiHidden="0" w:uiPriority="71" w:unhideWhenUsed="0"/>
-    <w:lsdException w:name="Colorful List Accent 5" w:semiHidden="0" w:uiPriority="72" w:unhideWhenUsed="0"/>
-    <w:lsdException w:name="Colorful Grid Accent 5" w:semiHidden="0" w:uiPriority="73" w:unhideWhenUsed="0"/>
-    <w:lsdException w:name="Light Shading Accent 6" w:semiHidden="0" w:uiPriority="60" w:unhideWhenUsed="0"/>
-    <w:lsdException w:name="Light List Accent 6" w:semiHidden="0" w:uiPriority="61" w:unhideWhenUsed="0"/>
-    <w:lsdException w:name="Light Grid Accent 6" w:semiHidden="0" w:uiPriority="62" w:unhideWhenUsed="0"/>
-    <w:lsdException w:name="Medium Shading 1 Accent 6" w:semiHidden="0" w:uiPriority="63" w:unhideWhenUsed="0"/>
-    <w:lsdException w:name="Medium Shading 2 Accent 6" w:semiHidden="0" w:uiPriority="64" w:unhideWhenUsed="0"/>
-    <w:lsdException w:name="Medium List 1 Accent 6" w:semiHidden="0" w:uiPriority="65" w:unhideWhenUsed="0"/>
-    <w:lsdException w:name="Medium List 2 Accent 6" w:semiHidden="0" w:uiPriority="66" w:unhideWhenUsed="0"/>
-    <w:lsdException w:name="Medium Grid 1 Accent 6" w:semiHidden="0" w:uiPriority="67" w:unhideWhenUsed="0"/>
-    <w:lsdException w:name="Medium Grid 2 Accent 6" w:semiHidden="0" w:uiPriority="68" w:unhideWhenUsed="0"/>
-    <w:lsdException w:name="Medium Grid 3 Accent 6" w:semiHidden="0" w:uiPriority="69" w:unhideWhenUsed="0"/>
-    <w:lsdException w:name="Dark List Accent 6" w:semiHidden="0" w:uiPriority="70" w:unhideWhenUsed="0"/>
-    <w:lsdException w:name="Colorful Shading Accent 6" w:semiHidden="0" w:uiPriority="71" w:unhideWhenUsed="0"/>
-    <w:lsdException w:name="Colorful List Accent 6" w:semiHidden="0" w:uiPriority="72" w:unhideWhenUsed="0"/>
-    <w:lsdException w:name="Colorful Grid Accent 6" w:semiHidden="0" w:uiPriority="73" w:unhideWhenUsed="0"/>
-    <w:lsdException w:name="Subtle Emphasis" w:semiHidden="0" w:uiPriority="19" w:unhideWhenUsed="0" w:qFormat="1"/>
-    <w:lsdException w:name="Intense Emphasis" w:semiHidden="0" w:uiPriority="21" w:unhideWhenUsed="0" w:qFormat="1"/>
-    <w:lsdException w:name="Subtle Reference" w:semiHidden="0" w:uiPriority="31" w:unhideWhenUsed="0" w:qFormat="1"/>
-    <w:lsdException w:name="Intense Reference" w:semiHidden="0" w:uiPriority="32" w:unhideWhenUsed="0" w:qFormat="1"/>
-    <w:lsdException w:name="Book Title" w:semiHidden="0" w:uiPriority="33" w:unhideWhenUsed="0" w:qFormat="1"/>
-    <w:lsdException w:name="Bibliography" w:uiPriority="37"/>
-    <w:lsdException w:name="TOC Heading" w:uiPriority="39" w:qFormat="1"/>
+  <w:latentStyles w:defLockedState="0" w:defUIPriority="99" w:defSemiHidden="0" w:defUnhideWhenUsed="0" w:defQFormat="0" w:count="376">
+    <w:lsdException w:name="Normal" w:uiPriority="0" w:qFormat="1"/>
+    <w:lsdException w:name="heading 1" w:uiPriority="9" w:qFormat="1"/>
+    <w:lsdException w:name="heading 2" w:semiHidden="1" w:uiPriority="9" w:unhideWhenUsed="1" w:qFormat="1"/>
+    <w:lsdException w:name="heading 3" w:semiHidden="1" w:uiPriority="9" w:unhideWhenUsed="1" w:qFormat="1"/>
+    <w:lsdException w:name="heading 4" w:semiHidden="1" w:uiPriority="9" w:unhideWhenUsed="1" w:qFormat="1"/>
+    <w:lsdException w:name="heading 5" w:semiHidden="1" w:uiPriority="9" w:unhideWhenUsed="1" w:qFormat="1"/>
+    <w:lsdException w:name="heading 6" w:semiHidden="1" w:uiPriority="9" w:unhideWhenUsed="1" w:qFormat="1"/>
+    <w:lsdException w:name="heading 7" w:semiHidden="1" w:uiPriority="9" w:unhideWhenUsed="1" w:qFormat="1"/>
+    <w:lsdException w:name="heading 8" w:semiHidden="1" w:uiPriority="9" w:unhideWhenUsed="1" w:qFormat="1"/>
+    <w:lsdException w:name="heading 9" w:semiHidden="1" w:uiPriority="9" w:unhideWhenUsed="1" w:qFormat="1"/>
+    <w:lsdException w:name="index 1" w:semiHidden="1" w:unhideWhenUsed="1"/>
+    <w:lsdException w:name="index 2" w:semiHidden="1" w:unhideWhenUsed="1"/>
+    <w:lsdException w:name="index 3" w:semiHidden="1" w:unhideWhenUsed="1"/>
+    <w:lsdException w:name="index 4" w:semiHidden="1" w:unhideWhenUsed="1"/>
+    <w:lsdException w:name="index 5" w:semiHidden="1" w:unhideWhenUsed="1"/>
+    <w:lsdException w:name="index 6" w:semiHidden="1" w:unhideWhenUsed="1"/>
+    <w:lsdException w:name="index 7" w:semiHidden="1" w:unhideWhenUsed="1"/>
+    <w:lsdException w:name="index 8" w:semiHidden="1" w:unhideWhenUsed="1"/>
+    <w:lsdException w:name="index 9" w:semiHidden="1" w:unhideWhenUsed="1"/>
+    <w:lsdException w:name="toc 1" w:semiHidden="1" w:uiPriority="39" w:unhideWhenUsed="1"/>
+    <w:lsdException w:name="toc 2" w:semiHidden="1" w:uiPriority="39" w:unhideWhenUsed="1"/>
+    <w:lsdException w:name="toc 3" w:semiHidden="1" w:uiPriority="39" w:unhideWhenUsed="1"/>
+    <w:lsdException w:name="toc 4" w:semiHidden="1" w:uiPriority="39" w:unhideWhenUsed="1"/>
+    <w:lsdException w:name="toc 5" w:semiHidden="1" w:uiPriority="39" w:unhideWhenUsed="1"/>
+    <w:lsdException w:name="toc 6" w:semiHidden="1" w:uiPriority="39" w:unhideWhenUsed="1"/>
+    <w:lsdException w:name="toc 7" w:semiHidden="1" w:uiPriority="39" w:unhideWhenUsed="1"/>
+    <w:lsdException w:name="toc 8" w:semiHidden="1" w:uiPriority="39" w:unhideWhenUsed="1"/>
+    <w:lsdException w:name="toc 9" w:semiHidden="1" w:uiPriority="39" w:unhideWhenUsed="1"/>
+    <w:lsdException w:name="Normal Indent" w:semiHidden="1" w:unhideWhenUsed="1"/>
+    <w:lsdException w:name="footnote text" w:semiHidden="1" w:unhideWhenUsed="1"/>
+    <w:lsdException w:name="annotation text" w:semiHidden="1" w:unhideWhenUsed="1"/>
+    <w:lsdException w:name="header" w:semiHidden="1" w:unhideWhenUsed="1"/>
+    <w:lsdException w:name="footer" w:semiHidden="1" w:unhideWhenUsed="1"/>
+    <w:lsdException w:name="index heading" w:semiHidden="1" w:unhideWhenUsed="1"/>
+    <w:lsdException w:name="caption" w:semiHidden="1" w:uiPriority="35" w:unhideWhenUsed="1" w:qFormat="1"/>
+    <w:lsdException w:name="table of figures" w:semiHidden="1" w:unhideWhenUsed="1"/>
+    <w:lsdException w:name="envelope address" w:semiHidden="1" w:unhideWhenUsed="1"/>
+    <w:lsdException w:name="envelope return" w:semiHidden="1" w:unhideWhenUsed="1"/>
+    <w:lsdException w:name="footnote reference" w:semiHidden="1" w:unhideWhenUsed="1"/>
+    <w:lsdException w:name="annotation reference" w:semiHidden="1" w:unhideWhenUsed="1"/>
+    <w:lsdException w:name="line number" w:semiHidden="1" w:unhideWhenUsed="1"/>
+    <w:lsdException w:name="page number" w:semiHidden="1" w:unhideWhenUsed="1"/>
+    <w:lsdException w:name="endnote reference" w:semiHidden="1" w:unhideWhenUsed="1"/>
+    <w:lsdException w:name="endnote text" w:semiHidden="1" w:unhideWhenUsed="1"/>
+    <w:lsdException w:name="table of authorities" w:semiHidden="1" w:unhideWhenUsed="1"/>
+    <w:lsdException w:name="macro" w:semiHidden="1" w:unhideWhenUsed="1"/>
+    <w:lsdException w:name="toa heading" w:semiHidden="1" w:unhideWhenUsed="1"/>
+    <w:lsdException w:name="List" w:semiHidden="1" w:unhideWhenUsed="1"/>
+    <w:lsdException w:name="List Bullet" w:semiHidden="1" w:unhideWhenUsed="1"/>
+    <w:lsdException w:name="List Number" w:semiHidden="1" w:unhideWhenUsed="1"/>
+    <w:lsdException w:name="List 2" w:semiHidden="1" w:unhideWhenUsed="1"/>
+    <w:lsdException w:name="List 3" w:semiHidden="1" w:unhideWhenUsed="1"/>
+    <w:lsdException w:name="List 4" w:semiHidden="1" w:unhideWhenUsed="1"/>
+    <w:lsdException w:name="List 5" w:semiHidden="1" w:unhideWhenUsed="1"/>
+    <w:lsdException w:name="List Bullet 2" w:semiHidden="1" w:unhideWhenUsed="1"/>
+    <w:lsdException w:name="List Bullet 3" w:semiHidden="1" w:unhideWhenUsed="1"/>
+    <w:lsdException w:name="List Bullet 4" w:semiHidden="1" w:unhideWhenUsed="1"/>
+    <w:lsdException w:name="List Bullet 5" w:semiHidden="1" w:unhideWhenUsed="1"/>
+    <w:lsdException w:name="List Number 2" w:semiHidden="1" w:unhideWhenUsed="1"/>
+    <w:lsdException w:name="List Number 3" w:semiHidden="1" w:unhideWhenUsed="1"/>
+    <w:lsdException w:name="List Number 4" w:semiHidden="1" w:unhideWhenUsed="1"/>
+    <w:lsdException w:name="List Number 5" w:semiHidden="1" w:unhideWhenUsed="1"/>
+    <w:lsdException w:name="Title" w:uiPriority="10" w:qFormat="1"/>
+    <w:lsdException w:name="Closing" w:semiHidden="1" w:unhideWhenUsed="1"/>
+    <w:lsdException w:name="Signature" w:semiHidden="1" w:unhideWhenUsed="1"/>
+    <w:lsdException w:name="Default Paragraph Font" w:semiHidden="1" w:uiPriority="1" w:unhideWhenUsed="1"/>
+    <w:lsdException w:name="Body Text" w:semiHidden="1" w:unhideWhenUsed="1"/>
+    <w:lsdException w:name="Body Text Indent" w:semiHidden="1" w:unhideWhenUsed="1"/>
+    <w:lsdException w:name="List Continue" w:semiHidden="1" w:unhideWhenUsed="1"/>
+    <w:lsdException w:name="List Continue 2" w:semiHidden="1" w:unhideWhenUsed="1"/>
+    <w:lsdException w:name="List Continue 3" w:semiHidden="1" w:unhideWhenUsed="1"/>
+    <w:lsdException w:name="List Continue 4" w:semiHidden="1" w:unhideWhenUsed="1"/>
+    <w:lsdException w:name="List Continue 5" w:semiHidden="1" w:unhideWhenUsed="1"/>
+    <w:lsdException w:name="Message Header" w:semiHidden="1" w:unhideWhenUsed="1"/>
+    <w:lsdException w:name="Subtitle" w:uiPriority="11" w:qFormat="1"/>
+    <w:lsdException w:name="Salutation" w:semiHidden="1" w:unhideWhenUsed="1"/>
+    <w:lsdException w:name="Date" w:semiHidden="1" w:unhideWhenUsed="1"/>
+    <w:lsdException w:name="Body Text First Indent" w:semiHidden="1" w:unhideWhenUsed="1"/>
+    <w:lsdException w:name="Body Text First Indent 2" w:semiHidden="1" w:unhideWhenUsed="1"/>
+    <w:lsdException w:name="Note Heading" w:semiHidden="1" w:unhideWhenUsed="1"/>
+    <w:lsdException w:name="Body Text 2" w:semiHidden="1" w:unhideWhenUsed="1"/>
+    <w:lsdException w:name="Body Text 3" w:semiHidden="1" w:unhideWhenUsed="1"/>
+    <w:lsdException w:name="Body Text Indent 2" w:semiHidden="1" w:unhideWhenUsed="1"/>
+    <w:lsdException w:name="Body Text Indent 3" w:semiHidden="1" w:unhideWhenUsed="1"/>
+    <w:lsdException w:name="Block Text" w:semiHidden="1" w:unhideWhenUsed="1"/>
+    <w:lsdException w:name="Hyperlink" w:semiHidden="1" w:unhideWhenUsed="1"/>
+    <w:lsdException w:name="FollowedHyperlink" w:semiHidden="1" w:unhideWhenUsed="1"/>
+    <w:lsdException w:name="Strong" w:uiPriority="22" w:qFormat="1"/>
+    <w:lsdException w:name="Emphasis" w:uiPriority="20" w:qFormat="1"/>
+    <w:lsdException w:name="Document Map" w:semiHidden="1" w:unhideWhenUsed="1"/>
+    <w:lsdException w:name="Plain Text" w:semiHidden="1" w:unhideWhenUsed="1"/>
+    <w:lsdException w:name="E-mail Signature" w:semiHidden="1" w:unhideWhenUsed="1"/>
+    <w:lsdException w:name="HTML Top of Form" w:semiHidden="1" w:unhideWhenUsed="1"/>
+    <w:lsdException w:name="HTML Bottom of Form" w:semiHidden="1" w:unhideWhenUsed="1"/>
+    <w:lsdException w:name="Normal (Web)" w:semiHidden="1" w:unhideWhenUsed="1"/>
+    <w:lsdException w:name="HTML Acronym" w:semiHidden="1" w:unhideWhenUsed="1"/>
+    <w:lsdException w:name="HTML Address" w:semiHidden="1" w:unhideWhenUsed="1"/>
+    <w:lsdException w:name="HTML Cite" w:semiHidden="1" w:unhideWhenUsed="1"/>
+    <w:lsdException w:name="HTML Code" w:semiHidden="1" w:unhideWhenUsed="1"/>
+    <w:lsdException w:name="HTML Definition" w:semiHidden="1" w:unhideWhenUsed="1"/>
+    <w:lsdException w:name="HTML Keyboard" w:semiHidden="1" w:unhideWhenUsed="1"/>
+    <w:lsdException w:name="HTML Preformatted" w:semiHidden="1" w:unhideWhenUsed="1"/>
+    <w:lsdException w:name="HTML Sample" w:semiHidden="1" w:unhideWhenUsed="1"/>
+    <w:lsdException w:name="HTML Typewriter" w:semiHidden="1" w:unhideWhenUsed="1"/>
+    <w:lsdException w:name="HTML Variable" w:semiHidden="1" w:unhideWhenUsed="1"/>
+    <w:lsdException w:name="Normal Table" w:semiHidden="1" w:unhideWhenUsed="1"/>
+    <w:lsdException w:name="annotation subject" w:semiHidden="1" w:unhideWhenUsed="1"/>
+    <w:lsdException w:name="No List" w:semiHidden="1" w:unhideWhenUsed="1"/>
+    <w:lsdException w:name="Outline List 1" w:semiHidden="1" w:unhideWhenUsed="1"/>
+    <w:lsdException w:name="Outline List 2" w:semiHidden="1" w:unhideWhenUsed="1"/>
+    <w:lsdException w:name="Outline List 3" w:semiHidden="1" w:unhideWhenUsed="1"/>
+    <w:lsdException w:name="Table Simple 1" w:semiHidden="1" w:unhideWhenUsed="1"/>
+    <w:lsdException w:name="Table Simple 2" w:semiHidden="1" w:unhideWhenUsed="1"/>
+    <w:lsdException w:name="Table Simple 3" w:semiHidden="1" w:unhideWhenUsed="1"/>
+    <w:lsdException w:name="Table Classic 1" w:semiHidden="1" w:unhideWhenUsed="1"/>
+    <w:lsdException w:name="Table Classic 2" w:semiHidden="1" w:unhideWhenUsed="1"/>
+    <w:lsdException w:name="Table Classic 3" w:semiHidden="1" w:unhideWhenUsed="1"/>
+    <w:lsdException w:name="Table Classic 4" w:semiHidden="1" w:unhideWhenUsed="1"/>
+    <w:lsdException w:name="Table Colorful 1" w:semiHidden="1" w:unhideWhenUsed="1"/>
+    <w:lsdException w:name="Table Colorful 2" w:semiHidden="1" w:unhideWhenUsed="1"/>
+    <w:lsdException w:name="Table Colorful 3" w:semiHidden="1" w:unhideWhenUsed="1"/>
+    <w:lsdException w:name="Table Columns 1" w:semiHidden="1" w:unhideWhenUsed="1"/>
+    <w:lsdException w:name="Table Columns 2" w:semiHidden="1" w:unhideWhenUsed="1"/>
+    <w:lsdException w:name="Table Columns 3" w:semiHidden="1" w:unhideWhenUsed="1"/>
+    <w:lsdException w:name="Table Columns 4" w:semiHidden="1" w:unhideWhenUsed="1"/>
+    <w:lsdException w:name="Table Columns 5" w:semiHidden="1" w:unhideWhenUsed="1"/>
+    <w:lsdException w:name="Table Grid 1" w:semiHidden="1" w:unhideWhenUsed="1"/>
+    <w:lsdException w:name="Table Grid 2" w:semiHidden="1" w:unhideWhenUsed="1"/>
+    <w:lsdException w:name="Table Grid 3" w:semiHidden="1" w:unhideWhenUsed="1"/>
+    <w:lsdException w:name="Table Grid 4" w:semiHidden="1" w:unhideWhenUsed="1"/>
+    <w:lsdException w:name="Table Grid 5" w:semiHidden="1" w:unhideWhenUsed="1"/>
+    <w:lsdException w:name="Table Grid 6" w:semiHidden="1" w:unhideWhenUsed="1"/>
+    <w:lsdException w:name="Table Grid 7" w:semiHidden="1" w:unhideWhenUsed="1"/>
+    <w:lsdException w:name="Table Grid 8" w:semiHidden="1" w:unhideWhenUsed="1"/>
+    <w:lsdException w:name="Table List 1" w:semiHidden="1" w:unhideWhenUsed="1"/>
+    <w:lsdException w:name="Table List 2" w:semiHidden="1" w:unhideWhenUsed="1"/>
+    <w:lsdException w:name="Table List 3" w:semiHidden="1" w:unhideWhenUsed="1"/>
+    <w:lsdException w:name="Table List 4" w:semiHidden="1" w:unhideWhenUsed="1"/>
+    <w:lsdException w:name="Table List 5" w:semiHidden="1" w:unhideWhenUsed="1"/>
+    <w:lsdException w:name="Table List 6" w:semiHidden="1" w:unhideWhenUsed="1"/>
+    <w:lsdException w:name="Table List 7" w:semiHidden="1" w:unhideWhenUsed="1"/>
+    <w:lsdException w:name="Table List 8" w:semiHidden="1" w:unhideWhenUsed="1"/>
+    <w:lsdException w:name="Table 3D effects 1" w:semiHidden="1" w:unhideWhenUsed="1"/>
+    <w:lsdException w:name="Table 3D effects 2" w:semiHidden="1" w:unhideWhenUsed="1"/>
+    <w:lsdException w:name="Table 3D effects 3" w:semiHidden="1" w:unhideWhenUsed="1"/>
+    <w:lsdException w:name="Table Contemporary" w:semiHidden="1" w:unhideWhenUsed="1"/>
+    <w:lsdException w:name="Table Elegant" w:semiHidden="1" w:unhideWhenUsed="1"/>
+    <w:lsdException w:name="Table Professional" w:semiHidden="1" w:unhideWhenUsed="1"/>
+    <w:lsdException w:name="Table Subtle 1" w:semiHidden="1" w:unhideWhenUsed="1"/>
+    <w:lsdException w:name="Table Subtle 2" w:semiHidden="1" w:unhideWhenUsed="1"/>
+    <w:lsdException w:name="Table Web 1" w:semiHidden="1" w:unhideWhenUsed="1"/>
+    <w:lsdException w:name="Table Web 2" w:semiHidden="1" w:unhideWhenUsed="1"/>
+    <w:lsdException w:name="Table Web 3" w:semiHidden="1" w:unhideWhenUsed="1"/>
+    <w:lsdException w:name="Balloon Text" w:semiHidden="1" w:unhideWhenUsed="1"/>
+    <w:lsdException w:name="Table Grid" w:semiHidden="1" w:uiPriority="59" w:unhideWhenUsed="1"/>
+    <w:lsdException w:name="Table Theme" w:semiHidden="1" w:unhideWhenUsed="1"/>
+    <w:lsdException w:name="Placeholder Text" w:semiHidden="1"/>
+    <w:lsdException w:name="No Spacing" w:uiPriority="1" w:qFormat="1"/>
+    <w:lsdException w:name="Light Shading" w:uiPriority="60"/>
+    <w:lsdException w:name="Light List" w:uiPriority="61"/>
+    <w:lsdException w:name="Light Grid" w:uiPriority="62"/>
+    <w:lsdException w:name="Medium Shading 1" w:uiPriority="63"/>
+    <w:lsdException w:name="Medium Shading 2" w:uiPriority="64"/>
+    <w:lsdException w:name="Medium List 1" w:uiPriority="65"/>
+    <w:lsdException w:name="Medium List 2" w:uiPriority="66"/>
+    <w:lsdException w:name="Medium Grid 1" w:uiPriority="67"/>
+    <w:lsdException w:name="Medium Grid 2" w:uiPriority="68"/>
+    <w:lsdException w:name="Medium Grid 3" w:uiPriority="69"/>
+    <w:lsdException w:name="Dark List" w:uiPriority="70"/>
+    <w:lsdException w:name="Colorful Shading" w:uiPriority="71"/>
+    <w:lsdException w:name="Colorful List" w:uiPriority="72"/>
+    <w:lsdException w:name="Colorful Grid" w:uiPriority="73"/>
+    <w:lsdException w:name="Light Shading Accent 1" w:uiPriority="60"/>
+    <w:lsdException w:name="Light List Accent 1" w:uiPriority="61"/>
+    <w:lsdException w:name="Light Grid Accent 1" w:uiPriority="62"/>
+    <w:lsdException w:name="Medium Shading 1 Accent 1" w:uiPriority="63"/>
+    <w:lsdException w:name="Medium Shading 2 Accent 1" w:uiPriority="64"/>
+    <w:lsdException w:name="Medium List 1 Accent 1" w:uiPriority="65"/>
+    <w:lsdException w:name="Revision" w:semiHidden="1"/>
+    <w:lsdException w:name="List Paragraph" w:uiPriority="34" w:qFormat="1"/>
+    <w:lsdException w:name="Quote" w:uiPriority="29" w:qFormat="1"/>
+    <w:lsdException w:name="Intense Quote" w:uiPriority="30" w:qFormat="1"/>
+    <w:lsdException w:name="Medium List 2 Accent 1" w:uiPriority="66"/>
+    <w:lsdException w:name="Medium Grid 1 Accent 1" w:uiPriority="67"/>
+    <w:lsdException w:name="Medium Grid 2 Accent 1" w:uiPriority="68"/>
+    <w:lsdException w:name="Medium Grid 3 Accent 1" w:uiPriority="69"/>
+    <w:lsdException w:name="Dark List Accent 1" w:uiPriority="70"/>
+    <w:lsdException w:name="Colorful Shading Accent 1" w:uiPriority="71"/>
+    <w:lsdException w:name="Colorful List Accent 1" w:uiPriority="72"/>
+    <w:lsdException w:name="Colorful Grid Accent 1" w:uiPriority="73"/>
+    <w:lsdException w:name="Light Shading Accent 2" w:uiPriority="60"/>
+    <w:lsdException w:name="Light List Accent 2" w:uiPriority="61"/>
+    <w:lsdException w:name="Light Grid Accent 2" w:uiPriority="62"/>
+    <w:lsdException w:name="Medium Shading 1 Accent 2" w:uiPriority="63"/>
+    <w:lsdException w:name="Medium Shading 2 Accent 2" w:uiPriority="64"/>
+    <w:lsdException w:name="Medium List 1 Accent 2" w:uiPriority="65"/>
+    <w:lsdException w:name="Medium List 2 Accent 2" w:uiPriority="66"/>
+    <w:lsdException w:name="Medium Grid 1 Accent 2" w:uiPriority="67"/>
+    <w:lsdException w:name="Medium Grid 2 Accent 2" w:uiPriority="68"/>
+    <w:lsdException w:name="Medium Grid 3 Accent 2" w:uiPriority="69"/>
+    <w:lsdException w:name="Dark List Accent 2" w:uiPriority="70"/>
+    <w:lsdException w:name="Colorful Shading Accent 2" w:uiPriority="71"/>
+    <w:lsdException w:name="Colorful List Accent 2" w:uiPriority="72"/>
+    <w:lsdException w:name="Colorful Grid Accent 2" w:uiPriority="73"/>
+    <w:lsdException w:name="Light Shading Accent 3" w:uiPriority="60"/>
+    <w:lsdException w:name="Light List Accent 3" w:uiPriority="61"/>
+    <w:lsdException w:name="Light Grid Accent 3" w:uiPriority="62"/>
+    <w:lsdException w:name="Medium Shading 1 Accent 3" w:uiPriority="63"/>
+    <w:lsdException w:name="Medium Shading 2 Accent 3" w:uiPriority="64"/>
+    <w:lsdException w:name="Medium List 1 Accent 3" w:uiPriority="65"/>
+    <w:lsdException w:name="Medium List 2 Accent 3" w:uiPriority="66"/>
+    <w:lsdException w:name="Medium Grid 1 Accent 3" w:uiPriority="67"/>
+    <w:lsdException w:name="Medium Grid 2 Accent 3" w:uiPriority="68"/>
+    <w:lsdException w:name="Medium Grid 3 Accent 3" w:uiPriority="69"/>
+    <w:lsdException w:name="Dark List Accent 3" w:uiPriority="70"/>
+    <w:lsdException w:name="Colorful Shading Accent 3" w:uiPriority="71"/>
+    <w:lsdException w:name="Colorful List Accent 3" w:uiPriority="72"/>
+    <w:lsdException w:name="Colorful Grid Accent 3" w:uiPriority="73"/>
+    <w:lsdException w:name="Light Shading Accent 4" w:uiPriority="60"/>
+    <w:lsdException w:name="Light List Accent 4" w:uiPriority="61"/>
+    <w:lsdException w:name="Light Grid Accent 4" w:uiPriority="62"/>
+    <w:lsdException w:name="Medium Shading 1 Accent 4" w:uiPriority="63"/>
+    <w:lsdException w:name="Medium Shading 2 Accent 4" w:uiPriority="64"/>
+    <w:lsdException w:name="Medium List 1 Accent 4" w:uiPriority="65"/>
+    <w:lsdException w:name="Medium List 2 Accent 4" w:uiPriority="66"/>
+    <w:lsdException w:name="Medium Grid 1 Accent 4" w:uiPriority="67"/>
+    <w:lsdException w:name="Medium Grid 2 Accent 4" w:uiPriority="68"/>
+    <w:lsdException w:name="Medium Grid 3 Accent 4" w:uiPriority="69"/>
+    <w:lsdException w:name="Dark List Accent 4" w:uiPriority="70"/>
+    <w:lsdException w:name="Colorful Shading Accent 4" w:uiPriority="71"/>
+    <w:lsdException w:name="Colorful List Accent 4" w:uiPriority="72"/>
+    <w:lsdException w:name="Colorful Grid Accent 4" w:uiPriority="73"/>
+    <w:lsdException w:name="Light Shading Accent 5" w:uiPriority="60"/>
+    <w:lsdException w:name="Light List Accent 5" w:uiPriority="61"/>
+    <w:lsdException w:name="Light Grid Accent 5" w:uiPriority="62"/>
+    <w:lsdException w:name="Medium Shading 1 Accent 5" w:uiPriority="63"/>
+    <w:lsdException w:name="Medium Shading 2 Accent 5" w:uiPriority="64"/>
+    <w:lsdException w:name="Medium List 1 Accent 5" w:uiPriority="65"/>
+    <w:lsdException w:name="Medium List 2 Accent 5" w:uiPriority="66"/>
+    <w:lsdException w:name="Medium Grid 1 Accent 5" w:uiPriority="67"/>
+    <w:lsdException w:name="Medium Grid 2 Accent 5" w:uiPriority="68"/>
+    <w:lsdException w:name="Medium Grid 3 Accent 5" w:uiPriority="69"/>
+    <w:lsdException w:name="Dark List Accent 5" w:uiPriority="70"/>
+    <w:lsdException w:name="Colorful Shading Accent 5" w:uiPriority="71"/>
+    <w:lsdException w:name="Colorful List Accent 5" w:uiPriority="72"/>
+    <w:lsdException w:name="Colorful Grid Accent 5" w:uiPriority="73"/>
+    <w:lsdException w:name="Light Shading Accent 6" w:uiPriority="60"/>
+    <w:lsdException w:name="Light List Accent 6" w:uiPriority="61"/>
+    <w:lsdException w:name="Light Grid Accent 6" w:uiPriority="62"/>
+    <w:lsdException w:name="Medium Shading 1 Accent 6" w:uiPriority="63"/>
+    <w:lsdException w:name="Medium Shading 2 Accent 6" w:uiPriority="64"/>
+    <w:lsdException w:name="Medium List 1 Accent 6" w:uiPriority="65"/>
+    <w:lsdException w:name="Medium List 2 Accent 6" w:uiPriority="66"/>
+    <w:lsdException w:name="Medium Grid 1 Accent 6" w:uiPriority="67"/>
+    <w:lsdException w:name="Medium Grid 2 Accent 6" w:uiPriority="68"/>
+    <w:lsdException w:name="Medium Grid 3 Accent 6" w:uiPriority="69"/>
+    <w:lsdException w:name="Dark List Accent 6" w:uiPriority="70"/>
+    <w:lsdException w:name="Colorful Shading Accent 6" w:uiPriority="71"/>
+    <w:lsdException w:name="Colorful List Accent 6" w:uiPriority="72"/>
+    <w:lsdException w:name="Colorful Grid Accent 6" w:uiPriority="73"/>
+    <w:lsdException w:name="Subtle Emphasis" w:uiPriority="19" w:qFormat="1"/>
+    <w:lsdException w:name="Intense Emphasis" w:uiPriority="21" w:qFormat="1"/>
+    <w:lsdException w:name="Subtle Reference" w:uiPriority="31" w:qFormat="1"/>
+    <w:lsdException w:name="Intense Reference" w:uiPriority="32" w:qFormat="1"/>
+    <w:lsdException w:name="Book Title" w:uiPriority="33" w:qFormat="1"/>
+    <w:lsdException w:name="Bibliography" w:semiHidden="1" w:uiPriority="37" w:unhideWhenUsed="1"/>
+    <w:lsdException w:name="TOC Heading" w:semiHidden="1" w:uiPriority="39" w:unhideWhenUsed="1" w:qFormat="1"/>
+    <w:lsdException w:name="Plain Table 1" w:uiPriority="41"/>
+    <w:lsdException w:name="Plain Table 2" w:uiPriority="42"/>
+    <w:lsdException w:name="Plain Table 3" w:uiPriority="43"/>
+    <w:lsdException w:name="Plain Table 4" w:uiPriority="44"/>
+    <w:lsdException w:name="Plain Table 5" w:uiPriority="45"/>
+    <w:lsdException w:name="Grid Table Light" w:uiPriority="40"/>
+    <w:lsdException w:name="Grid Table 1 Light" w:uiPriority="46"/>
+    <w:lsdException w:name="Grid Table 2" w:uiPriority="47"/>
+    <w:lsdException w:name="Grid Table 3" w:uiPriority="48"/>
+    <w:lsdException w:name="Grid Table 4" w:uiPriority="49"/>
+    <w:lsdException w:name="Grid Table 5 Dark" w:uiPriority="50"/>
+    <w:lsdException w:name="Grid Table 6 Colorful" w:uiPriority="51"/>
+    <w:lsdException w:name="Grid Table 7 Colorful" w:uiPriority="52"/>
+    <w:lsdException w:name="Grid Table 1 Light Accent 1" w:uiPriority="46"/>
+    <w:lsdException w:name="Grid Table 2 Accent 1" w:uiPriority="47"/>
+    <w:lsdException w:name="Grid Table 3 Accent 1" w:uiPriority="48"/>
+    <w:lsdException w:name="Grid Table 4 Accent 1" w:uiPriority="49"/>
+    <w:lsdException w:name="Grid Table 5 Dark Accent 1" w:uiPriority="50"/>
+    <w:lsdException w:name="Grid Table 6 Colorful Accent 1" w:uiPriority="51"/>
+    <w:lsdException w:name="Grid Table 7 Colorful Accent 1" w:uiPriority="52"/>
+    <w:lsdException w:name="Grid Table 1 Light Accent 2" w:uiPriority="46"/>
+    <w:lsdException w:name="Grid Table 2 Accent 2" w:uiPriority="47"/>
+    <w:lsdException w:name="Grid Table 3 Accent 2" w:uiPriority="48"/>
+    <w:lsdException w:name="Grid Table 4 Accent 2" w:uiPriority="49"/>
+    <w:lsdException w:name="Grid Table 5 Dark Accent 2" w:uiPriority="50"/>
+    <w:lsdException w:name="Grid Table 6 Colorful Accent 2" w:uiPriority="51"/>
+    <w:lsdException w:name="Grid Table 7 Colorful Accent 2" w:uiPriority="52"/>
+    <w:lsdException w:name="Grid Table 1 Light Accent 3" w:uiPriority="46"/>
+    <w:lsdException w:name="Grid Table 2 Accent 3" w:uiPriority="47"/>
+    <w:lsdException w:name="Grid Table 3 Accent 3" w:uiPriority="48"/>
+    <w:lsdException w:name="Grid Table 4 Accent 3" w:uiPriority="49"/>
+    <w:lsdException w:name="Grid Table 5 Dark Accent 3" w:uiPriority="50"/>
+    <w:lsdException w:name="Grid Table 6 Colorful Accent 3" w:uiPriority="51"/>
+    <w:lsdException w:name="Grid Table 7 Colorful Accent 3" w:uiPriority="52"/>
+    <w:lsdException w:name="Grid Table 1 Light Accent 4" w:uiPriority="46"/>
+    <w:lsdException w:name="Grid Table 2 Accent 4" w:uiPriority="47"/>
+    <w:lsdException w:name="Grid Table 3 Accent 4" w:uiPriority="48"/>
+    <w:lsdException w:name="Grid Table 4 Accent 4" w:uiPriority="49"/>
+    <w:lsdException w:name="Grid Table 5 Dark Accent 4" w:uiPriority="50"/>
+    <w:lsdException w:name="Grid Table 6 Colorful Accent 4" w:uiPriority="51"/>
+    <w:lsdException w:name="Grid Table 7 Colorful Accent 4" w:uiPriority="52"/>
+    <w:lsdException w:name="Grid Table 1 Light Accent 5" w:uiPriority="46"/>
+    <w:lsdException w:name="Grid Table 2 Accent 5" w:uiPriority="47"/>
+    <w:lsdException w:name="Grid Table 3 Accent 5" w:uiPriority="48"/>
+    <w:lsdException w:name="Grid Table 4 Accent 5" w:uiPriority="49"/>
+    <w:lsdException w:name="Grid Table 5 Dark Accent 5" w:uiPriority="50"/>
+    <w:lsdException w:name="Grid Table 6 Colorful Accent 5" w:uiPriority="51"/>
+    <w:lsdException w:name="Grid Table 7 Colorful Accent 5" w:uiPriority="52"/>
+    <w:lsdException w:name="Grid Table 1 Light Accent 6" w:uiPriority="46"/>
+    <w:lsdException w:name="Grid Table 2 Accent 6" w:uiPriority="47"/>
+    <w:lsdException w:name="Grid Table 3 Accent 6" w:uiPriority="48"/>
+    <w:lsdException w:name="Grid Table 4 Accent 6" w:uiPriority="49"/>
+    <w:lsdException w:name="Grid Table 5 Dark Accent 6" w:uiPriority="50"/>
+    <w:lsdException w:name="Grid Table 6 Colorful Accent 6" w:uiPriority="51"/>
+    <w:lsdException w:name="Grid Table 7 Colorful Accent 6" w:uiPriority="52"/>
+    <w:lsdException w:name="List Table 1 Light" w:uiPriority="46"/>
+    <w:lsdException w:name="List Table 2" w:uiPriority="47"/>
+    <w:lsdException w:name="List Table 3" w:uiPriority="48"/>
+    <w:lsdException w:name="List Table 4" w:uiPriority="49"/>
+    <w:lsdException w:name="List Table 5 Dark" w:uiPriority="50"/>
+    <w:lsdException w:name="List Table 6 Colorful" w:uiPriority="51"/>
+    <w:lsdException w:name="List Table 7 Colorful" w:uiPriority="52"/>
+    <w:lsdException w:name="List Table 1 Light Accent 1" w:uiPriority="46"/>
+    <w:lsdException w:name="List Table 2 Accent 1" w:uiPriority="47"/>
+    <w:lsdException w:name="List Table 3 Accent 1" w:uiPriority="48"/>
+    <w:lsdException w:name="List Table 4 Accent 1" w:uiPriority="49"/>
+    <w:lsdException w:name="List Table 5 Dark Accent 1" w:uiPriority="50"/>
+    <w:lsdException w:name="List Table 6 Colorful Accent 1" w:uiPriority="51"/>
+    <w:lsdException w:name="List Table 7 Colorful Accent 1" w:uiPriority="52"/>
+    <w:lsdException w:name="List Table 1 Light Accent 2" w:uiPriority="46"/>
+    <w:lsdException w:name="List Table 2 Accent 2" w:uiPriority="47"/>
+    <w:lsdException w:name="List Table 3 Accent 2" w:uiPriority="48"/>
+    <w:lsdException w:name="List Table 4 Accent 2" w:uiPriority="49"/>
+    <w:lsdException w:name="List Table 5 Dark Accent 2" w:uiPriority="50"/>
+    <w:lsdException w:name="List Table 6 Colorful Accent 2" w:uiPriority="51"/>
+    <w:lsdException w:name="List Table 7 Colorful Accent 2" w:uiPriority="52"/>
+    <w:lsdException w:name="List Table 1 Light Accent 3" w:uiPriority="46"/>
+    <w:lsdException w:name="List Table 2 Accent 3" w:uiPriority="47"/>
+    <w:lsdException w:name="List Table 3 Accent 3" w:uiPriority="48"/>
+    <w:lsdException w:name="List Table 4 Accent 3" w:uiPriority="49"/>
+    <w:lsdException w:name="List Table 5 Dark Accent 3" w:uiPriority="50"/>
+    <w:lsdException w:name="List Table 6 Colorful Accent 3" w:uiPriority="51"/>
+    <w:lsdException w:name="List Table 7 Colorful Accent 3" w:uiPriority="52"/>
+    <w:lsdException w:name="List Table 1 Light Accent 4" w:uiPriority="46"/>
+    <w:lsdException w:name="List Table 2 Accent 4" w:uiPriority="47"/>
+    <w:lsdException w:name="List Table 3 Accent 4" w:uiPriority="48"/>
+    <w:lsdException w:name="List Table 4 Accent 4" w:uiPriority="49"/>
+    <w:lsdException w:name="List Table 5 Dark Accent 4" w:uiPriority="50"/>
+    <w:lsdException w:name="List Table 6 Colorful Accent 4" w:uiPriority="51"/>
+    <w:lsdException w:name="List Table 7 Colorful Accent 4" w:uiPriority="52"/>
+    <w:lsdException w:name="List Table 1 Light Accent 5" w:uiPriority="46"/>
+    <w:lsdException w:name="List Table 2 Accent 5" w:uiPriority="47"/>
+    <w:lsdException w:name="List Table 3 Accent 5" w:uiPriority="48"/>
+    <w:lsdException w:name="List Table 4 Accent 5" w:uiPriority="49"/>
+    <w:lsdException w:name="List Table 5 Dark Accent 5" w:uiPriority="50"/>
+    <w:lsdException w:name="List Table 6 Colorful Accent 5" w:uiPriority="51"/>
+    <w:lsdException w:name="List Table 7 Colorful Accent 5" w:uiPriority="52"/>
+    <w:lsdException w:name="List Table 1 Light Accent 6" w:uiPriority="46"/>
+    <w:lsdException w:name="List Table 2 Accent 6" w:uiPriority="47"/>
+    <w:lsdException w:name="List Table 3 Accent 6" w:uiPriority="48"/>
+    <w:lsdException w:name="List Table 4 Accent 6" w:uiPriority="49"/>
+    <w:lsdException w:name="List Table 5 Dark Accent 6" w:uiPriority="50"/>
+    <w:lsdException w:name="List Table 6 Colorful Accent 6" w:uiPriority="51"/>
+    <w:lsdException w:name="List Table 7 Colorful Accent 6" w:uiPriority="52"/>
+    <w:lsdException w:name="Mention" w:semiHidden="1" w:unhideWhenUsed="1"/>
+    <w:lsdException w:name="Smart Hyperlink" w:semiHidden="1" w:unhideWhenUsed="1"/>
+    <w:lsdException w:name="Hashtag" w:semiHidden="1" w:unhideWhenUsed="1"/>
+    <w:lsdException w:name="Unresolved Mention" w:semiHidden="1" w:unhideWhenUsed="1"/>
+    <w:lsdException w:name="Smart Link" w:semiHidden="1" w:unhideWhenUsed="1"/>
   </w:latentStyles>
   <w:style w:type="paragraph" w:default="1" w:styleId="Normal">
     <w:name w:val="Normal"/>
@@ -3013,7 +3785,6 @@
       <w:spacing w:after="0" w:line="240" w:lineRule="auto"/>
     </w:pPr>
     <w:tblPr>
-      <w:tblInd w:w="0" w:type="dxa"/>
       <w:tblBorders>
         <w:top w:val="single" w:sz="4" w:space="0" w:color="auto"/>
         <w:left w:val="single" w:sz="4" w:space="0" w:color="auto"/>
@@ -3022,378 +3793,19 @@
         <w:insideH w:val="single" w:sz="4" w:space="0" w:color="auto"/>
         <w:insideV w:val="single" w:sz="4" w:space="0" w:color="auto"/>
       </w:tblBorders>
-      <w:tblCellMar>
-        <w:top w:w="0" w:type="dxa"/>
-        <w:left w:w="108" w:type="dxa"/>
-        <w:bottom w:w="0" w:type="dxa"/>
-        <w:right w:w="108" w:type="dxa"/>
-      </w:tblCellMar>
     </w:tblPr>
   </w:style>
-</w:styles>
-</file>
-
-<file path=word/stylesWithEffects.xml><?xml version="1.0" encoding="utf-8"?>
-<w:styles xmlns:wpc="http://schemas.microsoft.com/office/word/2010/wordprocessingCanvas" xmlns:mc="http://schemas.openxmlformats.org/markup-compatibility/2006" xmlns:o="urn:schemas-microsoft-com:office:office" xmlns:r="http://schemas.openxmlformats.org/officeDocument/2006/relationships" xmlns:m="http://schemas.openxmlformats.org/officeDocument/2006/math" xmlns:v="urn:schemas-microsoft-com:vml" xmlns:wp14="http://schemas.microsoft.com/office/word/2010/wordprocessingDrawing" xmlns:wp="http://schemas.openxmlformats.org/drawingml/2006/wordprocessingDrawing" xmlns:w10="urn:schemas-microsoft-com:office:word" xmlns:w="http://schemas.openxmlformats.org/wordprocessingml/2006/main" xmlns:w14="http://schemas.microsoft.com/office/word/2010/wordml" xmlns:wpg="http://schemas.microsoft.com/office/word/2010/wordprocessingGroup" xmlns:wpi="http://schemas.microsoft.com/office/word/2010/wordprocessingInk" xmlns:wne="http://schemas.microsoft.com/office/word/2006/wordml" xmlns:wps="http://schemas.microsoft.com/office/word/2010/wordprocessingShape" mc:Ignorable="w14 wp14">
-  <w:docDefaults>
-    <w:rPrDefault>
-      <w:rPr>
-        <w:rFonts w:asciiTheme="minorHAnsi" w:eastAsiaTheme="minorHAnsi" w:hAnsiTheme="minorHAnsi" w:cstheme="minorBidi"/>
-        <w:sz w:val="22"/>
-        <w:szCs w:val="22"/>
-        <w:lang w:val="en-GB" w:eastAsia="en-US" w:bidi="ar-SA"/>
-      </w:rPr>
-    </w:rPrDefault>
-    <w:pPrDefault>
-      <w:pPr>
-        <w:spacing w:after="200" w:line="276" w:lineRule="auto"/>
-      </w:pPr>
-    </w:pPrDefault>
-  </w:docDefaults>
-  <w:latentStyles w:defLockedState="0" w:defUIPriority="99" w:defSemiHidden="1" w:defUnhideWhenUsed="1" w:defQFormat="0" w:count="267">
-    <w:lsdException w:name="Normal" w:semiHidden="0" w:uiPriority="0" w:unhideWhenUsed="0" w:qFormat="1"/>
-    <w:lsdException w:name="heading 1" w:semiHidden="0" w:uiPriority="9" w:unhideWhenUsed="0" w:qFormat="1"/>
-    <w:lsdException w:name="heading 2" w:uiPriority="9" w:qFormat="1"/>
-    <w:lsdException w:name="heading 3" w:uiPriority="9" w:qFormat="1"/>
-    <w:lsdException w:name="heading 4" w:uiPriority="9" w:qFormat="1"/>
-    <w:lsdException w:name="heading 5" w:uiPriority="9" w:qFormat="1"/>
-    <w:lsdException w:name="heading 6" w:uiPriority="9" w:qFormat="1"/>
-    <w:lsdException w:name="heading 7" w:uiPriority="9" w:qFormat="1"/>
-    <w:lsdException w:name="heading 8" w:uiPriority="9" w:qFormat="1"/>
-    <w:lsdException w:name="heading 9" w:uiPriority="9" w:qFormat="1"/>
-    <w:lsdException w:name="toc 1" w:uiPriority="39"/>
-    <w:lsdException w:name="toc 2" w:uiPriority="39"/>
-    <w:lsdException w:name="toc 3" w:uiPriority="39"/>
-    <w:lsdException w:name="toc 4" w:uiPriority="39"/>
-    <w:lsdException w:name="toc 5" w:uiPriority="39"/>
-    <w:lsdException w:name="toc 6" w:uiPriority="39"/>
-    <w:lsdException w:name="toc 7" w:uiPriority="39"/>
-    <w:lsdException w:name="toc 8" w:uiPriority="39"/>
-    <w:lsdException w:name="toc 9" w:uiPriority="39"/>
-    <w:lsdException w:name="caption" w:uiPriority="35" w:qFormat="1"/>
-    <w:lsdException w:name="Title" w:semiHidden="0" w:uiPriority="10" w:unhideWhenUsed="0" w:qFormat="1"/>
-    <w:lsdException w:name="Default Paragraph Font" w:uiPriority="1"/>
-    <w:lsdException w:name="Subtitle" w:semiHidden="0" w:uiPriority="11" w:unhideWhenUsed="0" w:qFormat="1"/>
-    <w:lsdException w:name="Strong" w:semiHidden="0" w:uiPriority="22" w:unhideWhenUsed="0" w:qFormat="1"/>
-    <w:lsdException w:name="Emphasis" w:semiHidden="0" w:uiPriority="20" w:unhideWhenUsed="0" w:qFormat="1"/>
-    <w:lsdException w:name="Table Grid" w:semiHidden="0" w:uiPriority="59" w:unhideWhenUsed="0"/>
-    <w:lsdException w:name="Placeholder Text" w:unhideWhenUsed="0"/>
-    <w:lsdException w:name="No Spacing" w:semiHidden="0" w:uiPriority="1" w:unhideWhenUsed="0" w:qFormat="1"/>
-    <w:lsdException w:name="Light Shading" w:semiHidden="0" w:uiPriority="60" w:unhideWhenUsed="0"/>
-    <w:lsdException w:name="Light List" w:semiHidden="0" w:uiPriority="61" w:unhideWhenUsed="0"/>
-    <w:lsdException w:name="Light Grid" w:semiHidden="0" w:uiPriority="62" w:unhideWhenUsed="0"/>
-    <w:lsdException w:name="Medium Shading 1" w:semiHidden="0" w:uiPriority="63" w:unhideWhenUsed="0"/>
-    <w:lsdException w:name="Medium Shading 2" w:semiHidden="0" w:uiPriority="64" w:unhideWhenUsed="0"/>
-    <w:lsdException w:name="Medium List 1" w:semiHidden="0" w:uiPriority="65" w:unhideWhenUsed="0"/>
-    <w:lsdException w:name="Medium List 2" w:semiHidden="0" w:uiPriority="66" w:unhideWhenUsed="0"/>
-    <w:lsdException w:name="Medium Grid 1" w:semiHidden="0" w:uiPriority="67" w:unhideWhenUsed="0"/>
-    <w:lsdException w:name="Medium Grid 2" w:semiHidden="0" w:uiPriority="68" w:unhideWhenUsed="0"/>
-    <w:lsdException w:name="Medium Grid 3" w:semiHidden="0" w:uiPriority="69" w:unhideWhenUsed="0"/>
-    <w:lsdException w:name="Dark List" w:semiHidden="0" w:uiPriority="70" w:unhideWhenUsed="0"/>
-    <w:lsdException w:name="Colorful Shading" w:semiHidden="0" w:uiPriority="71" w:unhideWhenUsed="0"/>
-    <w:lsdException w:name="Colorful List" w:semiHidden="0" w:uiPriority="72" w:unhideWhenUsed="0"/>
-    <w:lsdException w:name="Colorful Grid" w:semiHidden="0" w:uiPriority="73" w:unhideWhenUsed="0"/>
-    <w:lsdException w:name="Light Shading Accent 1" w:semiHidden="0" w:uiPriority="60" w:unhideWhenUsed="0"/>
-    <w:lsdException w:name="Light List Accent 1" w:semiHidden="0" w:uiPriority="61" w:unhideWhenUsed="0"/>
-    <w:lsdException w:name="Light Grid Accent 1" w:semiHidden="0" w:uiPriority="62" w:unhideWhenUsed="0"/>
-    <w:lsdException w:name="Medium Shading 1 Accent 1" w:semiHidden="0" w:uiPriority="63" w:unhideWhenUsed="0"/>
-    <w:lsdException w:name="Medium Shading 2 Accent 1" w:semiHidden="0" w:uiPriority="64" w:unhideWhenUsed="0"/>
-    <w:lsdException w:name="Medium List 1 Accent 1" w:semiHidden="0" w:uiPriority="65" w:unhideWhenUsed="0"/>
-    <w:lsdException w:name="Revision" w:unhideWhenUsed="0"/>
-    <w:lsdException w:name="List Paragraph" w:semiHidden="0" w:uiPriority="34" w:unhideWhenUsed="0" w:qFormat="1"/>
-    <w:lsdException w:name="Quote" w:semiHidden="0" w:uiPriority="29" w:unhideWhenUsed="0" w:qFormat="1"/>
-    <w:lsdException w:name="Intense Quote" w:semiHidden="0" w:uiPriority="30" w:unhideWhenUsed="0" w:qFormat="1"/>
-    <w:lsdException w:name="Medium List 2 Accent 1" w:semiHidden="0" w:uiPriority="66" w:unhideWhenUsed="0"/>
-    <w:lsdException w:name="Medium Grid 1 Accent 1" w:semiHidden="0" w:uiPriority="67" w:unhideWhenUsed="0"/>
-    <w:lsdException w:name="Medium Grid 2 Accent 1" w:semiHidden="0" w:uiPriority="68" w:unhideWhenUsed="0"/>
-    <w:lsdException w:name="Medium Grid 3 Accent 1" w:semiHidden="0" w:uiPriority="69" w:unhideWhenUsed="0"/>
-    <w:lsdException w:name="Dark List Accent 1" w:semiHidden="0" w:uiPriority="70" w:unhideWhenUsed="0"/>
-    <w:lsdException w:name="Colorful Shading Accent 1" w:semiHidden="0" w:uiPriority="71" w:unhideWhenUsed="0"/>
-    <w:lsdException w:name="Colorful List Accent 1" w:semiHidden="0" w:uiPriority="72" w:unhideWhenUsed="0"/>
-    <w:lsdException w:name="Colorful Grid Accent 1" w:semiHidden="0" w:uiPriority="73" w:unhideWhenUsed="0"/>
-    <w:lsdException w:name="Light Shading Accent 2" w:semiHidden="0" w:uiPriority="60" w:unhideWhenUsed="0"/>
-    <w:lsdException w:name="Light List Accent 2" w:semiHidden="0" w:uiPriority="61" w:unhideWhenUsed="0"/>
-    <w:lsdException w:name="Light Grid Accent 2" w:semiHidden="0" w:uiPriority="62" w:unhideWhenUsed="0"/>
-    <w:lsdException w:name="Medium Shading 1 Accent 2" w:semiHidden="0" w:uiPriority="63" w:unhideWhenUsed="0"/>
-    <w:lsdException w:name="Medium Shading 2 Accent 2" w:semiHidden="0" w:uiPriority="64" w:unhideWhenUsed="0"/>
-    <w:lsdException w:name="Medium List 1 Accent 2" w:semiHidden="0" w:uiPriority="65" w:unhideWhenUsed="0"/>
-    <w:lsdException w:name="Medium List 2 Accent 2" w:semiHidden="0" w:uiPriority="66" w:unhideWhenUsed="0"/>
-    <w:lsdException w:name="Medium Grid 1 Accent 2" w:semiHidden="0" w:uiPriority="67" w:unhideWhenUsed="0"/>
-    <w:lsdException w:name="Medium Grid 2 Accent 2" w:semiHidden="0" w:uiPriority="68" w:unhideWhenUsed="0"/>
-    <w:lsdException w:name="Medium Grid 3 Accent 2" w:semiHidden="0" w:uiPriority="69" w:unhideWhenUsed="0"/>
-    <w:lsdException w:name="Dark List Accent 2" w:semiHidden="0" w:uiPriority="70" w:unhideWhenUsed="0"/>
-    <w:lsdException w:name="Colorful Shading Accent 2" w:semiHidden="0" w:uiPriority="71" w:unhideWhenUsed="0"/>
-    <w:lsdException w:name="Colorful List Accent 2" w:semiHidden="0" w:uiPriority="72" w:unhideWhenUsed="0"/>
-    <w:lsdException w:name="Colorful Grid Accent 2" w:semiHidden="0" w:uiPriority="73" w:unhideWhenUsed="0"/>
-    <w:lsdException w:name="Light Shading Accent 3" w:semiHidden="0" w:uiPriority="60" w:unhideWhenUsed="0"/>
-    <w:lsdException w:name="Light List Accent 3" w:semiHidden="0" w:uiPriority="61" w:unhideWhenUsed="0"/>
-    <w:lsdException w:name="Light Grid Accent 3" w:semiHidden="0" w:uiPriority="62" w:unhideWhenUsed="0"/>
-    <w:lsdException w:name="Medium Shading 1 Accent 3" w:semiHidden="0" w:uiPriority="63" w:unhideWhenUsed="0"/>
-    <w:lsdException w:name="Medium Shading 2 Accent 3" w:semiHidden="0" w:uiPriority="64" w:unhideWhenUsed="0"/>
-    <w:lsdException w:name="Medium List 1 Accent 3" w:semiHidden="0" w:uiPriority="65" w:unhideWhenUsed="0"/>
-    <w:lsdException w:name="Medium List 2 Accent 3" w:semiHidden="0" w:uiPriority="66" w:unhideWhenUsed="0"/>
-    <w:lsdException w:name="Medium Grid 1 Accent 3" w:semiHidden="0" w:uiPriority="67" w:unhideWhenUsed="0"/>
-    <w:lsdException w:name="Medium Grid 2 Accent 3" w:semiHidden="0" w:uiPriority="68" w:unhideWhenUsed="0"/>
-    <w:lsdException w:name="Medium Grid 3 Accent 3" w:semiHidden="0" w:uiPriority="69" w:unhideWhenUsed="0"/>
-    <w:lsdException w:name="Dark List Accent 3" w:semiHidden="0" w:uiPriority="70" w:unhideWhenUsed="0"/>
-    <w:lsdException w:name="Colorful Shading Accent 3" w:semiHidden="0" w:uiPriority="71" w:unhideWhenUsed="0"/>
-    <w:lsdException w:name="Colorful List Accent 3" w:semiHidden="0" w:uiPriority="72" w:unhideWhenUsed="0"/>
-    <w:lsdException w:name="Colorful Grid Accent 3" w:semiHidden="0" w:uiPriority="73" w:unhideWhenUsed="0"/>
-    <w:lsdException w:name="Light Shading Accent 4" w:semiHidden="0" w:uiPriority="60" w:unhideWhenUsed="0"/>
-    <w:lsdException w:name="Light List Accent 4" w:semiHidden="0" w:uiPriority="61" w:unhideWhenUsed="0"/>
-    <w:lsdException w:name="Light Grid Accent 4" w:semiHidden="0" w:uiPriority="62" w:unhideWhenUsed="0"/>
-    <w:lsdException w:name="Medium Shading 1 Accent 4" w:semiHidden="0" w:uiPriority="63" w:unhideWhenUsed="0"/>
-    <w:lsdException w:name="Medium Shading 2 Accent 4" w:semiHidden="0" w:uiPriority="64" w:unhideWhenUsed="0"/>
-    <w:lsdException w:name="Medium List 1 Accent 4" w:semiHidden="0" w:uiPriority="65" w:unhideWhenUsed="0"/>
-    <w:lsdException w:name="Medium List 2 Accent 4" w:semiHidden="0" w:uiPriority="66" w:unhideWhenUsed="0"/>
-    <w:lsdException w:name="Medium Grid 1 Accent 4" w:semiHidden="0" w:uiPriority="67" w:unhideWhenUsed="0"/>
-    <w:lsdException w:name="Medium Grid 2 Accent 4" w:semiHidden="0" w:uiPriority="68" w:unhideWhenUsed="0"/>
-    <w:lsdException w:name="Medium Grid 3 Accent 4" w:semiHidden="0" w:uiPriority="69" w:unhideWhenUsed="0"/>
-    <w:lsdException w:name="Dark List Accent 4" w:semiHidden="0" w:uiPriority="70" w:unhideWhenUsed="0"/>
-    <w:lsdException w:name="Colorful Shading Accent 4" w:semiHidden="0" w:uiPriority="71" w:unhideWhenUsed="0"/>
-    <w:lsdException w:name="Colorful List Accent 4" w:semiHidden="0" w:uiPriority="72" w:unhideWhenUsed="0"/>
-    <w:lsdException w:name="Colorful Grid Accent 4" w:semiHidden="0" w:uiPriority="73" w:unhideWhenUsed="0"/>
-    <w:lsdException w:name="Light Shading Accent 5" w:semiHidden="0" w:uiPriority="60" w:unhideWhenUsed="0"/>
-    <w:lsdException w:name="Light List Accent 5" w:semiHidden="0" w:uiPriority="61" w:unhideWhenUsed="0"/>
-    <w:lsdException w:name="Light Grid Accent 5" w:semiHidden="0" w:uiPriority="62" w:unhideWhenUsed="0"/>
-    <w:lsdException w:name="Medium Shading 1 Accent 5" w:semiHidden="0" w:uiPriority="63" w:unhideWhenUsed="0"/>
-    <w:lsdException w:name="Medium Shading 2 Accent 5" w:semiHidden="0" w:uiPriority="64" w:unhideWhenUsed="0"/>
-    <w:lsdException w:name="Medium List 1 Accent 5" w:semiHidden="0" w:uiPriority="65" w:unhideWhenUsed="0"/>
-    <w:lsdException w:name="Medium List 2 Accent 5" w:semiHidden="0" w:uiPriority="66" w:unhideWhenUsed="0"/>
-    <w:lsdException w:name="Medium Grid 1 Accent 5" w:semiHidden="0" w:uiPriority="67" w:unhideWhenUsed="0"/>
-    <w:lsdException w:name="Medium Grid 2 Accent 5" w:semiHidden="0" w:uiPriority="68" w:unhideWhenUsed="0"/>
-    <w:lsdException w:name="Medium Grid 3 Accent 5" w:semiHidden="0" w:uiPriority="69" w:unhideWhenUsed="0"/>
-    <w:lsdException w:name="Dark List Accent 5" w:semiHidden="0" w:uiPriority="70" w:unhideWhenUsed="0"/>
-    <w:lsdException w:name="Colorful Shading Accent 5" w:semiHidden="0" w:uiPriority="71" w:unhideWhenUsed="0"/>
-    <w:lsdException w:name="Colorful List Accent 5" w:semiHidden="0" w:uiPriority="72" w:unhideWhenUsed="0"/>
-    <w:lsdException w:name="Colorful Grid Accent 5" w:semiHidden="0" w:uiPriority="73" w:unhideWhenUsed="0"/>
-    <w:lsdException w:name="Light Shading Accent 6" w:semiHidden="0" w:uiPriority="60" w:unhideWhenUsed="0"/>
-    <w:lsdException w:name="Light List Accent 6" w:semiHidden="0" w:uiPriority="61" w:unhideWhenUsed="0"/>
-    <w:lsdException w:name="Light Grid Accent 6" w:semiHidden="0" w:uiPriority="62" w:unhideWhenUsed="0"/>
-    <w:lsdException w:name="Medium Shading 1 Accent 6" w:semiHidden="0" w:uiPriority="63" w:unhideWhenUsed="0"/>
-    <w:lsdException w:name="Medium Shading 2 Accent 6" w:semiHidden="0" w:uiPriority="64" w:unhideWhenUsed="0"/>
-    <w:lsdException w:name="Medium List 1 Accent 6" w:semiHidden="0" w:uiPriority="65" w:unhideWhenUsed="0"/>
-    <w:lsdException w:name="Medium List 2 Accent 6" w:semiHidden="0" w:uiPriority="66" w:unhideWhenUsed="0"/>
-    <w:lsdException w:name="Medium Grid 1 Accent 6" w:semiHidden="0" w:uiPriority="67" w:unhideWhenUsed="0"/>
-    <w:lsdException w:name="Medium Grid 2 Accent 6" w:semiHidden="0" w:uiPriority="68" w:unhideWhenUsed="0"/>
-    <w:lsdException w:name="Medium Grid 3 Accent 6" w:semiHidden="0" w:uiPriority="69" w:unhideWhenUsed="0"/>
-    <w:lsdException w:name="Dark List Accent 6" w:semiHidden="0" w:uiPriority="70" w:unhideWhenUsed="0"/>
-    <w:lsdException w:name="Colorful Shading Accent 6" w:semiHidden="0" w:uiPriority="71" w:unhideWhenUsed="0"/>
-    <w:lsdException w:name="Colorful List Accent 6" w:semiHidden="0" w:uiPriority="72" w:unhideWhenUsed="0"/>
-    <w:lsdException w:name="Colorful Grid Accent 6" w:semiHidden="0" w:uiPriority="73" w:unhideWhenUsed="0"/>
-    <w:lsdException w:name="Subtle Emphasis" w:semiHidden="0" w:uiPriority="19" w:unhideWhenUsed="0" w:qFormat="1"/>
-    <w:lsdException w:name="Intense Emphasis" w:semiHidden="0" w:uiPriority="21" w:unhideWhenUsed="0" w:qFormat="1"/>
-    <w:lsdException w:name="Subtle Reference" w:semiHidden="0" w:uiPriority="31" w:unhideWhenUsed="0" w:qFormat="1"/>
-    <w:lsdException w:name="Intense Reference" w:semiHidden="0" w:uiPriority="32" w:unhideWhenUsed="0" w:qFormat="1"/>
-    <w:lsdException w:name="Book Title" w:semiHidden="0" w:uiPriority="33" w:unhideWhenUsed="0" w:qFormat="1"/>
-    <w:lsdException w:name="Bibliography" w:uiPriority="37"/>
-    <w:lsdException w:name="TOC Heading" w:uiPriority="39" w:qFormat="1"/>
-  </w:latentStyles>
-  <w:style w:type="paragraph" w:default="1" w:styleId="Normal">
-    <w:name w:val="Normal"/>
+  <w:style w:type="character" w:styleId="SubtleEmphasis">
+    <w:name w:val="Subtle Emphasis"/>
+    <w:basedOn w:val="DefaultParagraphFont"/>
+    <w:uiPriority w:val="19"/>
     <w:qFormat/>
-    <w:rsid w:val="00A607C8"/>
-    <w:pPr>
-      <w:spacing w:after="160" w:line="256" w:lineRule="auto"/>
-    </w:pPr>
-  </w:style>
-  <w:style w:type="paragraph" w:styleId="Heading1">
-    <w:name w:val="heading 1"/>
-    <w:basedOn w:val="Normal"/>
-    <w:next w:val="Normal"/>
-    <w:link w:val="Heading1Char"/>
-    <w:uiPriority w:val="9"/>
-    <w:qFormat/>
-    <w:rsid w:val="00A607C8"/>
-    <w:pPr>
-      <w:keepNext/>
-      <w:keepLines/>
-      <w:spacing w:before="240" w:after="0"/>
-      <w:outlineLvl w:val="0"/>
-    </w:pPr>
-    <w:rPr>
-      <w:rFonts w:asciiTheme="majorHAnsi" w:eastAsiaTheme="majorEastAsia" w:hAnsiTheme="majorHAnsi" w:cstheme="majorBidi"/>
-      <w:color w:val="365F91" w:themeColor="accent1" w:themeShade="BF"/>
-      <w:sz w:val="32"/>
-      <w:szCs w:val="32"/>
-    </w:rPr>
-  </w:style>
-  <w:style w:type="character" w:default="1" w:styleId="DefaultParagraphFont">
-    <w:name w:val="Default Paragraph Font"/>
-    <w:uiPriority w:val="1"/>
-    <w:semiHidden/>
-    <w:unhideWhenUsed/>
-  </w:style>
-  <w:style w:type="table" w:default="1" w:styleId="TableNormal">
-    <w:name w:val="Normal Table"/>
-    <w:uiPriority w:val="99"/>
-    <w:semiHidden/>
-    <w:unhideWhenUsed/>
-    <w:tblPr>
-      <w:tblInd w:w="0" w:type="dxa"/>
-      <w:tblCellMar>
-        <w:top w:w="0" w:type="dxa"/>
-        <w:left w:w="108" w:type="dxa"/>
-        <w:bottom w:w="0" w:type="dxa"/>
-        <w:right w:w="108" w:type="dxa"/>
-      </w:tblCellMar>
-    </w:tblPr>
-  </w:style>
-  <w:style w:type="numbering" w:default="1" w:styleId="NoList">
-    <w:name w:val="No List"/>
-    <w:uiPriority w:val="99"/>
-    <w:semiHidden/>
-    <w:unhideWhenUsed/>
-  </w:style>
-  <w:style w:type="character" w:customStyle="1" w:styleId="Heading1Char">
-    <w:name w:val="Heading 1 Char"/>
-    <w:basedOn w:val="DefaultParagraphFont"/>
-    <w:link w:val="Heading1"/>
-    <w:uiPriority w:val="9"/>
-    <w:rsid w:val="00A607C8"/>
-    <w:rPr>
-      <w:rFonts w:asciiTheme="majorHAnsi" w:eastAsiaTheme="majorEastAsia" w:hAnsiTheme="majorHAnsi" w:cstheme="majorBidi"/>
-      <w:color w:val="365F91" w:themeColor="accent1" w:themeShade="BF"/>
-      <w:sz w:val="32"/>
-      <w:szCs w:val="32"/>
-    </w:rPr>
-  </w:style>
-  <w:style w:type="paragraph" w:styleId="Title">
-    <w:name w:val="Title"/>
-    <w:basedOn w:val="Normal"/>
-    <w:next w:val="Normal"/>
-    <w:link w:val="TitleChar"/>
-    <w:uiPriority w:val="10"/>
-    <w:qFormat/>
-    <w:rsid w:val="00A607C8"/>
-    <w:pPr>
-      <w:spacing w:after="0" w:line="240" w:lineRule="auto"/>
-      <w:contextualSpacing/>
-    </w:pPr>
-    <w:rPr>
-      <w:rFonts w:asciiTheme="majorHAnsi" w:eastAsiaTheme="majorEastAsia" w:hAnsiTheme="majorHAnsi" w:cstheme="majorBidi"/>
-      <w:spacing w:val="-10"/>
-      <w:kern w:val="28"/>
-      <w:sz w:val="56"/>
-      <w:szCs w:val="56"/>
-    </w:rPr>
-  </w:style>
-  <w:style w:type="character" w:customStyle="1" w:styleId="TitleChar">
-    <w:name w:val="Title Char"/>
-    <w:basedOn w:val="DefaultParagraphFont"/>
-    <w:link w:val="Title"/>
-    <w:uiPriority w:val="10"/>
-    <w:rsid w:val="00A607C8"/>
-    <w:rPr>
-      <w:rFonts w:asciiTheme="majorHAnsi" w:eastAsiaTheme="majorEastAsia" w:hAnsiTheme="majorHAnsi" w:cstheme="majorBidi"/>
-      <w:spacing w:val="-10"/>
-      <w:kern w:val="28"/>
-      <w:sz w:val="56"/>
-      <w:szCs w:val="56"/>
-    </w:rPr>
-  </w:style>
-  <w:style w:type="paragraph" w:styleId="Subtitle">
-    <w:name w:val="Subtitle"/>
-    <w:basedOn w:val="Normal"/>
-    <w:next w:val="Normal"/>
-    <w:link w:val="SubtitleChar"/>
-    <w:uiPriority w:val="11"/>
-    <w:qFormat/>
-    <w:rsid w:val="000C420B"/>
-    <w:pPr>
-      <w:numPr>
-        <w:ilvl w:val="1"/>
-      </w:numPr>
-    </w:pPr>
-    <w:rPr>
-      <w:rFonts w:asciiTheme="majorHAnsi" w:eastAsiaTheme="majorEastAsia" w:hAnsiTheme="majorHAnsi" w:cstheme="majorBidi"/>
-      <w:i/>
-      <w:iCs/>
-      <w:color w:val="4F81BD" w:themeColor="accent1"/>
-      <w:spacing w:val="15"/>
-      <w:sz w:val="24"/>
-      <w:szCs w:val="24"/>
-    </w:rPr>
-  </w:style>
-  <w:style w:type="character" w:customStyle="1" w:styleId="SubtitleChar">
-    <w:name w:val="Subtitle Char"/>
-    <w:basedOn w:val="DefaultParagraphFont"/>
-    <w:link w:val="Subtitle"/>
-    <w:uiPriority w:val="11"/>
-    <w:rsid w:val="000C420B"/>
-    <w:rPr>
-      <w:rFonts w:asciiTheme="majorHAnsi" w:eastAsiaTheme="majorEastAsia" w:hAnsiTheme="majorHAnsi" w:cstheme="majorBidi"/>
-      <w:i/>
-      <w:iCs/>
-      <w:color w:val="4F81BD" w:themeColor="accent1"/>
-      <w:spacing w:val="15"/>
-      <w:sz w:val="24"/>
-      <w:szCs w:val="24"/>
-    </w:rPr>
-  </w:style>
-  <w:style w:type="paragraph" w:styleId="NormalWeb">
-    <w:name w:val="Normal (Web)"/>
-    <w:basedOn w:val="Normal"/>
-    <w:uiPriority w:val="99"/>
-    <w:unhideWhenUsed/>
-    <w:rsid w:val="000C420B"/>
-    <w:pPr>
-      <w:spacing w:before="100" w:beforeAutospacing="1" w:after="100" w:afterAutospacing="1" w:line="240" w:lineRule="auto"/>
-    </w:pPr>
-    <w:rPr>
-      <w:rFonts w:ascii="Times New Roman" w:eastAsia="Times New Roman" w:hAnsi="Times New Roman" w:cs="Times New Roman"/>
-      <w:sz w:val="24"/>
-      <w:szCs w:val="24"/>
-      <w:lang w:eastAsia="en-GB"/>
-    </w:rPr>
-  </w:style>
-  <w:style w:type="character" w:styleId="Emphasis">
-    <w:name w:val="Emphasis"/>
-    <w:basedOn w:val="DefaultParagraphFont"/>
-    <w:uiPriority w:val="20"/>
-    <w:qFormat/>
-    <w:rsid w:val="002203CA"/>
+    <w:rsid w:val="00776300"/>
     <w:rPr>
       <w:i/>
       <w:iCs/>
+      <w:color w:val="404040" w:themeColor="text1" w:themeTint="BF"/>
     </w:rPr>
-  </w:style>
-  <w:style w:type="paragraph" w:styleId="ListParagraph">
-    <w:name w:val="List Paragraph"/>
-    <w:basedOn w:val="Normal"/>
-    <w:uiPriority w:val="34"/>
-    <w:qFormat/>
-    <w:rsid w:val="002203CA"/>
-    <w:pPr>
-      <w:ind w:left="720"/>
-      <w:contextualSpacing/>
-    </w:pPr>
-  </w:style>
-  <w:style w:type="table" w:styleId="TableGrid">
-    <w:name w:val="Table Grid"/>
-    <w:basedOn w:val="TableNormal"/>
-    <w:uiPriority w:val="59"/>
-    <w:rsid w:val="004153D4"/>
-    <w:pPr>
-      <w:spacing w:after="0" w:line="240" w:lineRule="auto"/>
-    </w:pPr>
-    <w:tblPr>
-      <w:tblInd w:w="0" w:type="dxa"/>
-      <w:tblBorders>
-        <w:top w:val="single" w:sz="4" w:space="0" w:color="auto"/>
-        <w:left w:val="single" w:sz="4" w:space="0" w:color="auto"/>
-        <w:bottom w:val="single" w:sz="4" w:space="0" w:color="auto"/>
-        <w:right w:val="single" w:sz="4" w:space="0" w:color="auto"/>
-        <w:insideH w:val="single" w:sz="4" w:space="0" w:color="auto"/>
-        <w:insideV w:val="single" w:sz="4" w:space="0" w:color="auto"/>
-      </w:tblBorders>
-      <w:tblCellMar>
-        <w:top w:w="0" w:type="dxa"/>
-        <w:left w:w="108" w:type="dxa"/>
-        <w:bottom w:w="0" w:type="dxa"/>
-        <w:right w:w="108" w:type="dxa"/>
-      </w:tblCellMar>
-    </w:tblPr>
   </w:style>
 </w:styles>
 </file>
@@ -3681,4 +4093,16 @@
   <a:objectDefaults/>
   <a:extraClrSchemeLst/>
 </a:theme>
+</file>
+
+<file path=customXml/item1.xml><?xml version="1.0" encoding="utf-8"?>
+<b:Sources xmlns:b="http://schemas.openxmlformats.org/officeDocument/2006/bibliography" xmlns="http://schemas.openxmlformats.org/officeDocument/2006/bibliography" SelectedStyle="\APASixthEditionOfficeOnline.xsl" StyleName="APA" Version="6"/>
+</file>
+
+<file path=customXml/itemProps1.xml><?xml version="1.0" encoding="utf-8"?>
+<ds:datastoreItem xmlns:ds="http://schemas.openxmlformats.org/officeDocument/2006/customXml" ds:itemID="{96DDD1AC-6162-4F2E-A17E-715FDDF9D722}">
+  <ds:schemaRefs>
+    <ds:schemaRef ds:uri="http://schemas.openxmlformats.org/officeDocument/2006/bibliography"/>
+  </ds:schemaRefs>
+</ds:datastoreItem>
 </file>